--- a/Текст выступления.docx
+++ b/Текст выступления.docx
@@ -148,34 +148,40 @@
           <w:szCs w:val="28"/>
         </w:rPr>
         <w:tab/>
-        <w:t xml:space="preserve">Целью выпускной квалификационной работы </w:t>
-      </w:r>
-      <w:r>
-        <w:rPr>
-          <w:sz w:val="28"/>
-          <w:szCs w:val="28"/>
-        </w:rPr>
-        <w:t>программного обеспечения для вызова экстренных служб</w:t>
-      </w:r>
-      <w:r>
-        <w:rPr>
-          <w:sz w:val="28"/>
-          <w:szCs w:val="28"/>
-        </w:rPr>
-        <w:t>.</w:t>
-      </w:r>
-      <w:r>
-        <w:rPr>
-          <w:sz w:val="28"/>
-          <w:szCs w:val="28"/>
-        </w:rPr>
-        <w:t xml:space="preserve">  </w:t>
-      </w:r>
-    </w:p>
-    <w:p>
-      <w:pPr>
-        <w:spacing w:after="120" w:line="276" w:lineRule="auto"/>
-        <w:ind w:firstLine="708"/>
+        <w:t>Целью выпускной квалификационной работы</w:t>
+      </w:r>
+      <w:r>
+        <w:rPr>
+          <w:sz w:val="28"/>
+          <w:szCs w:val="28"/>
+        </w:rPr>
+        <w:t xml:space="preserve"> является</w:t>
+      </w:r>
+      <w:r>
+        <w:rPr>
+          <w:sz w:val="28"/>
+          <w:szCs w:val="28"/>
+        </w:rPr>
+        <w:t xml:space="preserve"> </w:t>
+      </w:r>
+      <w:r>
+        <w:rPr>
+          <w:sz w:val="28"/>
+          <w:szCs w:val="28"/>
+        </w:rPr>
+        <w:t>проектирование архитектуры и создание кроссплатформенного программного обеспечения для вызова экстренных служб</w:t>
+      </w:r>
+      <w:r>
+        <w:rPr>
+          <w:sz w:val="28"/>
+          <w:szCs w:val="28"/>
+        </w:rPr>
+        <w:t xml:space="preserve"> пожарного реагирования.</w:t>
+      </w:r>
+    </w:p>
+    <w:p>
+      <w:pPr>
+        <w:spacing w:line="276" w:lineRule="auto"/>
         <w:jc w:val="both"/>
         <w:rPr>
           <w:sz w:val="28"/>
@@ -360,6 +366,13 @@
           <w:sz w:val="28"/>
           <w:szCs w:val="28"/>
         </w:rPr>
+        <w:t xml:space="preserve">существующей </w:t>
+      </w:r>
+      <w:r>
+        <w:rPr>
+          <w:sz w:val="28"/>
+          <w:szCs w:val="28"/>
+        </w:rPr>
         <w:t>модели</w:t>
       </w:r>
       <w:r>
@@ -419,6 +432,13 @@
           <w:szCs w:val="28"/>
         </w:rPr>
         <w:t xml:space="preserve"> существующей системы</w:t>
+      </w:r>
+      <w:r>
+        <w:rPr>
+          <w:sz w:val="28"/>
+          <w:szCs w:val="28"/>
+        </w:rPr>
+        <w:t xml:space="preserve"> вызова</w:t>
       </w:r>
       <w:r>
         <w:rPr>
@@ -448,21 +468,28 @@
           <w:sz w:val="28"/>
           <w:szCs w:val="28"/>
         </w:rPr>
-        <w:t>Этап ввода номера телефона занимает большое количество времени, что увеличивает</w:t>
-      </w:r>
-      <w:r>
-        <w:rPr>
-          <w:sz w:val="28"/>
-          <w:szCs w:val="28"/>
-        </w:rPr>
-        <w:t xml:space="preserve"> влияние</w:t>
-      </w:r>
-      <w:r>
-        <w:rPr>
-          <w:sz w:val="28"/>
-          <w:szCs w:val="28"/>
-        </w:rPr>
-        <w:t xml:space="preserve"> фактор стресса при чрезвычайных ситуациях.</w:t>
+        <w:t>В условиях стрессовой ситуации</w:t>
+      </w:r>
+      <w:r>
+        <w:rPr>
+          <w:sz w:val="28"/>
+          <w:szCs w:val="28"/>
+        </w:rPr>
+        <w:t xml:space="preserve"> ввести номер экстренных служб</w:t>
+      </w:r>
+      <w:r>
+        <w:rPr>
+          <w:sz w:val="28"/>
+          <w:szCs w:val="28"/>
+        </w:rPr>
+        <w:t xml:space="preserve"> с первого раза не всегда возможно</w:t>
+      </w:r>
+      <w:r>
+        <w:rPr>
+          <w:sz w:val="28"/>
+          <w:szCs w:val="28"/>
+        </w:rPr>
+        <w:t>.</w:t>
       </w:r>
     </w:p>
     <w:p>
@@ -485,21 +512,21 @@
           <w:sz w:val="28"/>
           <w:szCs w:val="28"/>
         </w:rPr>
-        <w:t xml:space="preserve">Передача информации </w:t>
-      </w:r>
-      <w:r>
-        <w:rPr>
-          <w:sz w:val="28"/>
-          <w:szCs w:val="28"/>
-        </w:rPr>
-        <w:t>осуществляется</w:t>
-      </w:r>
-      <w:r>
-        <w:rPr>
-          <w:sz w:val="28"/>
-          <w:szCs w:val="28"/>
-        </w:rPr>
-        <w:t xml:space="preserve"> по методу из уст в уста, что увеличивает вероятность ошибки передачи информации о месте происшествия.</w:t>
+        <w:t xml:space="preserve">Так же в существующем процессе </w:t>
+      </w:r>
+      <w:r>
+        <w:rPr>
+          <w:sz w:val="28"/>
+          <w:szCs w:val="28"/>
+        </w:rPr>
+        <w:t xml:space="preserve">точность передачи пожарным службам </w:t>
+      </w:r>
+      <w:r>
+        <w:rPr>
+          <w:sz w:val="28"/>
+          <w:szCs w:val="28"/>
+        </w:rPr>
+        <w:t>адреса происшествия не гарантируется поскольку передача сообщения производится устно</w:t>
       </w:r>
     </w:p>
     <w:p>
@@ -599,7 +626,6 @@
         <w:rPr>
           <w:sz w:val="28"/>
           <w:szCs w:val="28"/>
-          <w:lang w:val="en-US"/>
         </w:rPr>
         <w:tab/>
       </w:r>
@@ -608,7 +634,44 @@
           <w:sz w:val="28"/>
           <w:szCs w:val="28"/>
         </w:rPr>
-        <w:t xml:space="preserve">Разработанная модель </w:t>
+        <w:t xml:space="preserve">Для устранения недостатков модели </w:t>
+      </w:r>
+      <w:r>
+        <w:rPr>
+          <w:sz w:val="28"/>
+          <w:szCs w:val="28"/>
+          <w:lang w:val="en-US"/>
+        </w:rPr>
+        <w:t>AS</w:t>
+      </w:r>
+      <w:r>
+        <w:rPr>
+          <w:sz w:val="28"/>
+          <w:szCs w:val="28"/>
+        </w:rPr>
+        <w:t>-</w:t>
+      </w:r>
+      <w:r>
+        <w:rPr>
+          <w:sz w:val="28"/>
+          <w:szCs w:val="28"/>
+          <w:lang w:val="en-US"/>
+        </w:rPr>
+        <w:t>IS</w:t>
+      </w:r>
+      <w:r>
+        <w:rPr>
+          <w:sz w:val="28"/>
+          <w:szCs w:val="28"/>
+        </w:rPr>
+        <w:t>, разработана</w:t>
+      </w:r>
+      <w:r>
+        <w:rPr>
+          <w:sz w:val="28"/>
+          <w:szCs w:val="28"/>
+        </w:rPr>
+        <w:t xml:space="preserve"> модель </w:t>
       </w:r>
       <w:r>
         <w:rPr>
@@ -638,37 +701,24 @@
           <w:sz w:val="28"/>
           <w:szCs w:val="28"/>
         </w:rPr>
-        <w:t xml:space="preserve">, устраняющая недостатки </w:t>
-      </w:r>
-      <w:r>
-        <w:rPr>
-          <w:sz w:val="28"/>
-          <w:szCs w:val="28"/>
-          <w:lang w:val="en-US"/>
-        </w:rPr>
-        <w:t>AS</w:t>
-      </w:r>
-      <w:r>
-        <w:rPr>
-          <w:sz w:val="28"/>
-          <w:szCs w:val="28"/>
-        </w:rPr>
-        <w:t>-</w:t>
-      </w:r>
-      <w:r>
-        <w:rPr>
-          <w:sz w:val="28"/>
-          <w:szCs w:val="28"/>
-          <w:lang w:val="en-US"/>
-        </w:rPr>
-        <w:t>IS</w:t>
-      </w:r>
-      <w:r>
-        <w:rPr>
-          <w:sz w:val="28"/>
-          <w:szCs w:val="28"/>
-        </w:rPr>
-        <w:t>:</w:t>
+        <w:t>.</w:t>
+      </w:r>
+    </w:p>
+    <w:p>
+      <w:pPr>
+        <w:spacing w:after="120" w:line="276" w:lineRule="auto"/>
+        <w:jc w:val="both"/>
+        <w:rPr>
+          <w:sz w:val="28"/>
+          <w:szCs w:val="28"/>
+        </w:rPr>
+      </w:pPr>
+      <w:r>
+        <w:rPr>
+          <w:sz w:val="28"/>
+          <w:szCs w:val="28"/>
+        </w:rPr>
+        <w:t>В модель добавлены пункты:</w:t>
       </w:r>
     </w:p>
     <w:p>
@@ -691,7 +741,28 @@
           <w:sz w:val="28"/>
           <w:szCs w:val="28"/>
         </w:rPr>
-        <w:t xml:space="preserve">Автоматическая авторизация и автоматическое указание местоположения пользователя с помощью </w:t>
+        <w:t>Автоматической</w:t>
+      </w:r>
+      <w:r>
+        <w:rPr>
+          <w:sz w:val="28"/>
+          <w:szCs w:val="28"/>
+        </w:rPr>
+        <w:t xml:space="preserve"> авторизация</w:t>
+      </w:r>
+      <w:r>
+        <w:rPr>
+          <w:sz w:val="28"/>
+          <w:szCs w:val="28"/>
+        </w:rPr>
+        <w:t xml:space="preserve"> по сохранённым логину и паролю пользователя</w:t>
+      </w:r>
+      <w:r>
+        <w:rPr>
+          <w:sz w:val="28"/>
+          <w:szCs w:val="28"/>
+        </w:rPr>
+        <w:t xml:space="preserve"> и автоматическое указание местоположения пользователя с помощью </w:t>
       </w:r>
       <w:r>
         <w:rPr>
@@ -706,7 +777,42 @@
           <w:sz w:val="28"/>
           <w:szCs w:val="28"/>
         </w:rPr>
-        <w:t xml:space="preserve"> уменьшает фактор стресса и уменьшает время вызова пожарных служб</w:t>
+        <w:t>, для</w:t>
+      </w:r>
+      <w:r>
+        <w:rPr>
+          <w:sz w:val="28"/>
+          <w:szCs w:val="28"/>
+        </w:rPr>
+        <w:t xml:space="preserve"> умен</w:t>
+      </w:r>
+      <w:r>
+        <w:rPr>
+          <w:sz w:val="28"/>
+          <w:szCs w:val="28"/>
+        </w:rPr>
+        <w:t>ьшает фактор стресса и уменьшения</w:t>
+      </w:r>
+      <w:r>
+        <w:rPr>
+          <w:sz w:val="28"/>
+          <w:szCs w:val="28"/>
+        </w:rPr>
+        <w:t xml:space="preserve"> времени</w:t>
+      </w:r>
+      <w:r>
+        <w:rPr>
+          <w:sz w:val="28"/>
+          <w:szCs w:val="28"/>
+        </w:rPr>
+        <w:t xml:space="preserve"> вызова пожарных служб</w:t>
+      </w:r>
+      <w:r>
+        <w:rPr>
+          <w:sz w:val="28"/>
+          <w:szCs w:val="28"/>
+        </w:rPr>
+        <w:t>. Местоположение пользователь может выбрать либо из списка важных для него адресов или с помощью встроенной карты.</w:t>
       </w:r>
     </w:p>
     <w:p>
@@ -729,24 +835,8 @@
           <w:sz w:val="28"/>
           <w:szCs w:val="28"/>
         </w:rPr>
-        <w:t xml:space="preserve">С помощью технологии </w:t>
-      </w:r>
-      <w:proofErr w:type="spellStart"/>
-      <w:r>
-        <w:rPr>
-          <w:sz w:val="28"/>
-          <w:szCs w:val="28"/>
-          <w:lang w:val="en-US"/>
-        </w:rPr>
-        <w:t>WebSocket</w:t>
-      </w:r>
-      <w:proofErr w:type="spellEnd"/>
-      <w:r>
-        <w:rPr>
-          <w:sz w:val="28"/>
-          <w:szCs w:val="28"/>
-        </w:rPr>
-        <w:t xml:space="preserve"> реализована возможность просмотра статуса вызова пожарных служб.</w:t>
+        <w:lastRenderedPageBreak/>
+        <w:t xml:space="preserve">Добавлена возможность отслеживания статуса вызова, на главном экране приложения, для оперативной передачи информации от экстренных служб пользователю. </w:t>
       </w:r>
     </w:p>
     <w:p>
@@ -769,1986 +859,2367 @@
           <w:sz w:val="28"/>
           <w:szCs w:val="28"/>
         </w:rPr>
-        <w:t>Так же учтена вероятность отсутствия сети-Интернет, для этого при авторизации пользователь имеет возможность перехода в приложение «Телефон» с автоматически вставляемым номер пожарной службы.</w:t>
+        <w:t xml:space="preserve">Так же учтена вероятность отсутствия сети-Интернет, для этого при авторизации пользователь имеет возможность перехода в приложение «Телефон» с автоматически </w:t>
+      </w:r>
+      <w:r>
+        <w:rPr>
+          <w:sz w:val="28"/>
+          <w:szCs w:val="28"/>
+        </w:rPr>
+        <w:t>установленным</w:t>
+      </w:r>
+      <w:r>
+        <w:rPr>
+          <w:sz w:val="28"/>
+          <w:szCs w:val="28"/>
+        </w:rPr>
+        <w:t xml:space="preserve"> номер</w:t>
+      </w:r>
+      <w:r>
+        <w:rPr>
+          <w:sz w:val="28"/>
+          <w:szCs w:val="28"/>
+        </w:rPr>
+        <w:t>ом</w:t>
+      </w:r>
+      <w:r>
+        <w:rPr>
+          <w:sz w:val="28"/>
+          <w:szCs w:val="28"/>
+        </w:rPr>
+        <w:t xml:space="preserve"> пожарной службы.</w:t>
+      </w:r>
+    </w:p>
+    <w:p>
+      <w:pPr>
+        <w:spacing w:after="120" w:line="276" w:lineRule="auto"/>
+        <w:jc w:val="both"/>
+        <w:rPr>
+          <w:sz w:val="28"/>
+          <w:szCs w:val="28"/>
+        </w:rPr>
+      </w:pPr>
+    </w:p>
+    <w:p>
+      <w:pPr>
+        <w:spacing w:line="276" w:lineRule="auto"/>
+        <w:jc w:val="both"/>
+        <w:rPr>
+          <w:b/>
+          <w:sz w:val="28"/>
+          <w:szCs w:val="28"/>
+        </w:rPr>
+      </w:pPr>
+      <w:r>
+        <w:rPr>
+          <w:b/>
+          <w:sz w:val="28"/>
+          <w:szCs w:val="28"/>
+        </w:rPr>
+        <w:t>5 слайд (</w:t>
+      </w:r>
+      <w:r>
+        <w:rPr>
+          <w:sz w:val="28"/>
+          <w:szCs w:val="28"/>
+        </w:rPr>
+        <w:t>Бизнес процесс вызова экстренных служб с мобильного приложения</w:t>
+      </w:r>
+      <w:r>
+        <w:rPr>
+          <w:b/>
+          <w:sz w:val="28"/>
+          <w:szCs w:val="28"/>
+        </w:rPr>
+        <w:t>)</w:t>
+      </w:r>
+    </w:p>
+    <w:p>
+      <w:pPr>
+        <w:spacing w:line="276" w:lineRule="auto"/>
+        <w:jc w:val="both"/>
+        <w:rPr>
+          <w:sz w:val="28"/>
+          <w:szCs w:val="28"/>
+        </w:rPr>
+      </w:pPr>
+      <w:r>
+        <w:rPr>
+          <w:sz w:val="28"/>
+          <w:szCs w:val="28"/>
+        </w:rPr>
+        <w:tab/>
+        <w:t>В автоматизированной системе вызова экстренных служб существует 4 роли.</w:t>
+      </w:r>
+    </w:p>
+    <w:p>
+      <w:pPr>
+        <w:spacing w:line="276" w:lineRule="auto"/>
+        <w:jc w:val="both"/>
+        <w:rPr>
+          <w:sz w:val="28"/>
+          <w:szCs w:val="28"/>
+        </w:rPr>
+      </w:pPr>
+      <w:r>
+        <w:rPr>
+          <w:sz w:val="28"/>
+          <w:szCs w:val="28"/>
+        </w:rPr>
+        <w:tab/>
+        <w:t>Гражданин –</w:t>
+      </w:r>
+      <w:r>
+        <w:rPr>
+          <w:sz w:val="28"/>
+          <w:szCs w:val="28"/>
+        </w:rPr>
+        <w:t xml:space="preserve"> регистрируется</w:t>
+      </w:r>
+      <w:r>
+        <w:rPr>
+          <w:sz w:val="28"/>
+          <w:szCs w:val="28"/>
+        </w:rPr>
+        <w:t xml:space="preserve">, </w:t>
+      </w:r>
+      <w:r>
+        <w:rPr>
+          <w:sz w:val="28"/>
+          <w:szCs w:val="28"/>
+        </w:rPr>
+        <w:t>авторизуется</w:t>
+      </w:r>
+      <w:r>
+        <w:rPr>
+          <w:sz w:val="28"/>
+          <w:szCs w:val="28"/>
+        </w:rPr>
+        <w:t xml:space="preserve"> и </w:t>
+      </w:r>
+      <w:r>
+        <w:rPr>
+          <w:sz w:val="28"/>
+          <w:szCs w:val="28"/>
+        </w:rPr>
+        <w:t>вызывает</w:t>
+      </w:r>
+      <w:r>
+        <w:rPr>
+          <w:sz w:val="28"/>
+          <w:szCs w:val="28"/>
+        </w:rPr>
+        <w:t xml:space="preserve"> экстренные службы, с помощью мобильного устройства.</w:t>
+      </w:r>
+    </w:p>
+    <w:p>
+      <w:pPr>
+        <w:spacing w:line="276" w:lineRule="auto"/>
+        <w:jc w:val="both"/>
+        <w:rPr>
+          <w:sz w:val="28"/>
+          <w:szCs w:val="28"/>
+        </w:rPr>
+      </w:pPr>
+      <w:r>
+        <w:rPr>
+          <w:sz w:val="28"/>
+          <w:szCs w:val="28"/>
+        </w:rPr>
+        <w:tab/>
+        <w:t xml:space="preserve">Для ролей Оператор, Инспектор, Администратор разработано программное обеспечение для </w:t>
+      </w:r>
+      <w:r>
+        <w:rPr>
+          <w:sz w:val="28"/>
+          <w:szCs w:val="28"/>
+          <w:lang w:val="en-US"/>
+        </w:rPr>
+        <w:t>desktop</w:t>
+      </w:r>
+      <w:r>
+        <w:rPr>
+          <w:sz w:val="28"/>
+          <w:szCs w:val="28"/>
+        </w:rPr>
+        <w:t xml:space="preserve"> </w:t>
+      </w:r>
+      <w:r>
+        <w:rPr>
+          <w:sz w:val="28"/>
+          <w:szCs w:val="28"/>
+        </w:rPr>
+        <w:t>устройств:</w:t>
+      </w:r>
+    </w:p>
+    <w:p>
+      <w:pPr>
+        <w:spacing w:line="276" w:lineRule="auto"/>
+        <w:jc w:val="both"/>
+        <w:rPr>
+          <w:sz w:val="28"/>
+          <w:szCs w:val="28"/>
+        </w:rPr>
+      </w:pPr>
+      <w:r>
+        <w:rPr>
+          <w:sz w:val="28"/>
+          <w:szCs w:val="28"/>
+        </w:rPr>
+        <w:t>Оператор –</w:t>
+      </w:r>
+      <w:r>
+        <w:rPr>
+          <w:sz w:val="28"/>
+          <w:szCs w:val="28"/>
+        </w:rPr>
+        <w:t>получает</w:t>
+      </w:r>
+      <w:r>
+        <w:rPr>
+          <w:sz w:val="28"/>
+          <w:szCs w:val="28"/>
+        </w:rPr>
+        <w:t xml:space="preserve"> информацию о </w:t>
+      </w:r>
+      <w:r>
+        <w:rPr>
+          <w:sz w:val="28"/>
+          <w:szCs w:val="28"/>
+        </w:rPr>
+        <w:t>пожарах</w:t>
+      </w:r>
+      <w:r>
+        <w:rPr>
+          <w:sz w:val="28"/>
+          <w:szCs w:val="28"/>
+        </w:rPr>
+        <w:t xml:space="preserve"> и </w:t>
+      </w:r>
+      <w:r>
+        <w:rPr>
+          <w:sz w:val="28"/>
+          <w:szCs w:val="28"/>
+        </w:rPr>
+        <w:t>изменяет</w:t>
+      </w:r>
+      <w:r>
+        <w:rPr>
+          <w:sz w:val="28"/>
+          <w:szCs w:val="28"/>
+        </w:rPr>
+        <w:t xml:space="preserve"> её </w:t>
+      </w:r>
+      <w:proofErr w:type="gramStart"/>
+      <w:r>
+        <w:rPr>
+          <w:sz w:val="28"/>
+          <w:szCs w:val="28"/>
+        </w:rPr>
+        <w:t>во время</w:t>
+      </w:r>
+      <w:proofErr w:type="gramEnd"/>
+      <w:r>
+        <w:rPr>
+          <w:sz w:val="28"/>
+          <w:szCs w:val="28"/>
+        </w:rPr>
+        <w:t xml:space="preserve"> и после вызова</w:t>
+      </w:r>
+      <w:r>
+        <w:rPr>
+          <w:sz w:val="28"/>
+          <w:szCs w:val="28"/>
+        </w:rPr>
+        <w:t>.</w:t>
+      </w:r>
+    </w:p>
+    <w:p>
+      <w:pPr>
+        <w:spacing w:line="276" w:lineRule="auto"/>
+        <w:jc w:val="both"/>
+        <w:rPr>
+          <w:sz w:val="28"/>
+          <w:szCs w:val="28"/>
+        </w:rPr>
+      </w:pPr>
+      <w:r>
+        <w:rPr>
+          <w:sz w:val="28"/>
+          <w:szCs w:val="28"/>
+        </w:rPr>
+        <w:t>Инспектор –</w:t>
+      </w:r>
+      <w:r>
+        <w:rPr>
+          <w:sz w:val="28"/>
+          <w:szCs w:val="28"/>
+        </w:rPr>
+        <w:t xml:space="preserve"> </w:t>
+      </w:r>
+      <w:r>
+        <w:rPr>
+          <w:sz w:val="28"/>
+          <w:szCs w:val="28"/>
+        </w:rPr>
+        <w:t xml:space="preserve">Анализирует статистику по вызовам, </w:t>
+      </w:r>
+      <w:r>
+        <w:rPr>
+          <w:sz w:val="28"/>
+          <w:szCs w:val="28"/>
+        </w:rPr>
+        <w:t>выявлять пожароопасные объ</w:t>
+      </w:r>
+      <w:r>
+        <w:rPr>
+          <w:sz w:val="28"/>
+          <w:szCs w:val="28"/>
+        </w:rPr>
+        <w:t>екты гражданской инфраструктуры, и разрабатывает отчеты о пожарах.</w:t>
+      </w:r>
+    </w:p>
+    <w:p>
+      <w:pPr>
+        <w:spacing w:line="276" w:lineRule="auto"/>
+        <w:jc w:val="both"/>
+        <w:rPr>
+          <w:sz w:val="28"/>
+          <w:szCs w:val="28"/>
+        </w:rPr>
+      </w:pPr>
+      <w:r>
+        <w:rPr>
+          <w:sz w:val="28"/>
+          <w:szCs w:val="28"/>
+        </w:rPr>
+        <w:t>Администратор – Редактирует данные пользователя</w:t>
+      </w:r>
+      <w:r>
+        <w:rPr>
+          <w:sz w:val="28"/>
+          <w:szCs w:val="28"/>
+        </w:rPr>
+        <w:t>.</w:t>
+      </w:r>
+    </w:p>
+    <w:p>
+      <w:pPr>
+        <w:spacing w:line="276" w:lineRule="auto"/>
+        <w:jc w:val="both"/>
+        <w:rPr>
+          <w:sz w:val="28"/>
+          <w:szCs w:val="28"/>
+        </w:rPr>
+      </w:pPr>
+    </w:p>
+    <w:p>
+      <w:pPr>
+        <w:spacing w:before="120" w:after="120" w:line="276" w:lineRule="auto"/>
+        <w:jc w:val="both"/>
+        <w:rPr>
+          <w:sz w:val="28"/>
+          <w:szCs w:val="28"/>
+        </w:rPr>
+      </w:pPr>
+      <w:r>
+        <w:rPr>
+          <w:b/>
+          <w:bCs/>
+          <w:sz w:val="28"/>
+          <w:szCs w:val="28"/>
+        </w:rPr>
+        <w:t>6</w:t>
+      </w:r>
+      <w:r>
+        <w:rPr>
+          <w:b/>
+          <w:bCs/>
+          <w:sz w:val="28"/>
+          <w:szCs w:val="28"/>
+        </w:rPr>
+        <w:t xml:space="preserve"> слайд</w:t>
+      </w:r>
+      <w:r>
+        <w:rPr>
+          <w:b/>
+          <w:bCs/>
+          <w:sz w:val="28"/>
+          <w:szCs w:val="28"/>
+        </w:rPr>
+        <w:t xml:space="preserve"> </w:t>
+      </w:r>
+      <w:r>
+        <w:rPr>
+          <w:sz w:val="28"/>
+          <w:szCs w:val="28"/>
+        </w:rPr>
+        <w:t>(</w:t>
+      </w:r>
+      <w:r>
+        <w:rPr>
+          <w:sz w:val="28"/>
+          <w:szCs w:val="28"/>
+        </w:rPr>
+        <w:t>Анализ архитектуры</w:t>
+      </w:r>
+      <w:r>
+        <w:rPr>
+          <w:sz w:val="28"/>
+          <w:szCs w:val="28"/>
+        </w:rPr>
+        <w:t>)</w:t>
+      </w:r>
+    </w:p>
+    <w:p>
+      <w:pPr>
+        <w:spacing w:before="120" w:after="120" w:line="276" w:lineRule="auto"/>
+        <w:jc w:val="both"/>
+        <w:rPr>
+          <w:sz w:val="28"/>
+          <w:szCs w:val="28"/>
+        </w:rPr>
+      </w:pPr>
+      <w:r>
+        <w:rPr>
+          <w:sz w:val="28"/>
+          <w:szCs w:val="28"/>
+        </w:rPr>
+        <w:tab/>
+        <w:t xml:space="preserve">В процессе анализа архитектур программного кода была выбрана архитектура </w:t>
+      </w:r>
+      <w:r>
+        <w:rPr>
+          <w:sz w:val="28"/>
+          <w:szCs w:val="28"/>
+          <w:lang w:val="en-US"/>
+        </w:rPr>
+        <w:t>VIPER</w:t>
+      </w:r>
+      <w:r>
+        <w:rPr>
+          <w:sz w:val="28"/>
+          <w:szCs w:val="28"/>
+        </w:rPr>
+        <w:t>, так она соответствует всем параметрам, которые требуется для разработки программного обеспечения автоматизированной системы вызова экстренных служб.</w:t>
+      </w:r>
+    </w:p>
+    <w:p>
+      <w:pPr>
+        <w:spacing w:before="120" w:after="120" w:line="276" w:lineRule="auto"/>
+        <w:jc w:val="both"/>
+        <w:rPr>
+          <w:sz w:val="28"/>
+          <w:szCs w:val="28"/>
+        </w:rPr>
+      </w:pPr>
+    </w:p>
+    <w:p>
+      <w:pPr>
+        <w:spacing w:before="120" w:after="120" w:line="276" w:lineRule="auto"/>
+        <w:jc w:val="both"/>
+        <w:rPr>
+          <w:sz w:val="28"/>
+          <w:szCs w:val="28"/>
+        </w:rPr>
+      </w:pPr>
+      <w:r>
+        <w:rPr>
+          <w:b/>
+          <w:bCs/>
+          <w:sz w:val="28"/>
+          <w:szCs w:val="28"/>
+        </w:rPr>
+        <w:t>7</w:t>
+      </w:r>
+      <w:r>
+        <w:rPr>
+          <w:b/>
+          <w:bCs/>
+          <w:sz w:val="28"/>
+          <w:szCs w:val="28"/>
+        </w:rPr>
+        <w:t xml:space="preserve"> слайд</w:t>
+      </w:r>
+      <w:r>
+        <w:rPr>
+          <w:b/>
+          <w:bCs/>
+          <w:sz w:val="28"/>
+          <w:szCs w:val="28"/>
+        </w:rPr>
+        <w:t xml:space="preserve"> </w:t>
+      </w:r>
+      <w:r>
+        <w:rPr>
+          <w:sz w:val="28"/>
+          <w:szCs w:val="28"/>
+        </w:rPr>
+        <w:t>(</w:t>
+      </w:r>
+      <w:r>
+        <w:rPr>
+          <w:sz w:val="28"/>
+          <w:szCs w:val="28"/>
+        </w:rPr>
+        <w:t xml:space="preserve">Архитектура </w:t>
+      </w:r>
+      <w:r>
+        <w:rPr>
+          <w:sz w:val="28"/>
+          <w:szCs w:val="28"/>
+          <w:lang w:val="en-US"/>
+        </w:rPr>
+        <w:t>VIPER</w:t>
+      </w:r>
+      <w:r>
+        <w:rPr>
+          <w:sz w:val="28"/>
+          <w:szCs w:val="28"/>
+        </w:rPr>
+        <w:t>)</w:t>
+      </w:r>
+    </w:p>
+    <w:p>
+      <w:pPr>
+        <w:spacing w:before="120" w:after="120" w:line="276" w:lineRule="auto"/>
+        <w:jc w:val="both"/>
+        <w:rPr>
+          <w:sz w:val="28"/>
+          <w:szCs w:val="28"/>
+          <w:lang w:val="en-US"/>
+        </w:rPr>
+      </w:pPr>
+      <w:r>
+        <w:rPr>
+          <w:sz w:val="28"/>
+          <w:szCs w:val="28"/>
+        </w:rPr>
+        <w:tab/>
+        <w:t>В</w:t>
+      </w:r>
+      <w:r>
+        <w:rPr>
+          <w:sz w:val="28"/>
+          <w:szCs w:val="28"/>
+          <w:lang w:val="en-US"/>
+        </w:rPr>
+        <w:t xml:space="preserve"> </w:t>
+      </w:r>
+      <w:r>
+        <w:rPr>
+          <w:sz w:val="28"/>
+          <w:szCs w:val="28"/>
+        </w:rPr>
+        <w:t>архитектуре</w:t>
+      </w:r>
+      <w:r>
+        <w:rPr>
+          <w:sz w:val="28"/>
+          <w:szCs w:val="28"/>
+          <w:lang w:val="en-US"/>
+        </w:rPr>
+        <w:t xml:space="preserve"> </w:t>
+      </w:r>
+      <w:r>
+        <w:rPr>
+          <w:sz w:val="28"/>
+          <w:szCs w:val="28"/>
+          <w:lang w:val="en-US"/>
+        </w:rPr>
+        <w:t>VIPER</w:t>
+      </w:r>
+      <w:r>
+        <w:rPr>
+          <w:sz w:val="28"/>
+          <w:szCs w:val="28"/>
+          <w:lang w:val="en-US"/>
+        </w:rPr>
+        <w:t xml:space="preserve"> </w:t>
+      </w:r>
+      <w:r>
+        <w:rPr>
+          <w:sz w:val="28"/>
+          <w:szCs w:val="28"/>
+        </w:rPr>
+        <w:t>имеется</w:t>
+      </w:r>
+      <w:r>
+        <w:rPr>
+          <w:sz w:val="28"/>
+          <w:szCs w:val="28"/>
+          <w:lang w:val="en-US"/>
+        </w:rPr>
+        <w:t xml:space="preserve"> 5</w:t>
+      </w:r>
+      <w:r>
+        <w:rPr>
+          <w:sz w:val="28"/>
+          <w:szCs w:val="28"/>
+          <w:lang w:val="en-US"/>
+        </w:rPr>
+        <w:t xml:space="preserve"> </w:t>
+      </w:r>
+      <w:r>
+        <w:rPr>
+          <w:sz w:val="28"/>
+          <w:szCs w:val="28"/>
+        </w:rPr>
+        <w:t>основных</w:t>
+      </w:r>
+      <w:r>
+        <w:rPr>
+          <w:sz w:val="28"/>
+          <w:szCs w:val="28"/>
+          <w:lang w:val="en-US"/>
+        </w:rPr>
+        <w:t xml:space="preserve"> </w:t>
+      </w:r>
+      <w:r>
+        <w:rPr>
+          <w:sz w:val="28"/>
+          <w:szCs w:val="28"/>
+        </w:rPr>
+        <w:t>модуля</w:t>
+      </w:r>
+      <w:r>
+        <w:rPr>
+          <w:sz w:val="28"/>
+          <w:szCs w:val="28"/>
+          <w:lang w:val="en-US"/>
+        </w:rPr>
+        <w:t xml:space="preserve">: </w:t>
+      </w:r>
+      <w:r>
+        <w:rPr>
+          <w:sz w:val="28"/>
+          <w:szCs w:val="28"/>
+          <w:lang w:val="en-US"/>
+        </w:rPr>
+        <w:t>View</w:t>
+      </w:r>
+      <w:r>
+        <w:rPr>
+          <w:sz w:val="28"/>
+          <w:szCs w:val="28"/>
+          <w:lang w:val="en-US"/>
+        </w:rPr>
+        <w:t xml:space="preserve">, </w:t>
+      </w:r>
+      <w:r>
+        <w:rPr>
+          <w:sz w:val="28"/>
+          <w:szCs w:val="28"/>
+          <w:lang w:val="en-US"/>
+        </w:rPr>
+        <w:t>Presenter</w:t>
+      </w:r>
+      <w:r>
+        <w:rPr>
+          <w:sz w:val="28"/>
+          <w:szCs w:val="28"/>
+          <w:lang w:val="en-US"/>
+        </w:rPr>
+        <w:t xml:space="preserve">, </w:t>
+      </w:r>
+      <w:r>
+        <w:rPr>
+          <w:sz w:val="28"/>
+          <w:szCs w:val="28"/>
+          <w:lang w:val="en-US"/>
+        </w:rPr>
+        <w:t>Interactor</w:t>
+      </w:r>
+      <w:r>
+        <w:rPr>
+          <w:sz w:val="28"/>
+          <w:szCs w:val="28"/>
+          <w:lang w:val="en-US"/>
+        </w:rPr>
+        <w:t xml:space="preserve">, </w:t>
+      </w:r>
+      <w:r>
+        <w:rPr>
+          <w:sz w:val="28"/>
+          <w:szCs w:val="28"/>
+          <w:lang w:val="en-US"/>
+        </w:rPr>
+        <w:t>Entity</w:t>
+      </w:r>
+      <w:r>
+        <w:rPr>
+          <w:sz w:val="28"/>
+          <w:szCs w:val="28"/>
+          <w:lang w:val="en-US"/>
+        </w:rPr>
+        <w:t xml:space="preserve">, </w:t>
+      </w:r>
+      <w:r>
+        <w:rPr>
+          <w:sz w:val="28"/>
+          <w:szCs w:val="28"/>
+          <w:lang w:val="en-US"/>
+        </w:rPr>
+        <w:t>Router</w:t>
+      </w:r>
+      <w:r>
+        <w:rPr>
+          <w:sz w:val="28"/>
+          <w:szCs w:val="28"/>
+          <w:lang w:val="en-US"/>
+        </w:rPr>
+        <w:t>.</w:t>
+      </w:r>
+    </w:p>
+    <w:p>
+      <w:pPr>
+        <w:spacing w:before="120" w:after="120" w:line="276" w:lineRule="auto"/>
+        <w:jc w:val="both"/>
+        <w:rPr>
+          <w:sz w:val="28"/>
+          <w:szCs w:val="28"/>
+          <w:lang w:val="en-US"/>
+        </w:rPr>
+      </w:pPr>
+    </w:p>
+    <w:p>
+      <w:pPr>
+        <w:spacing w:before="120" w:after="120" w:line="276" w:lineRule="auto"/>
+        <w:jc w:val="both"/>
+        <w:rPr>
+          <w:sz w:val="28"/>
+          <w:szCs w:val="28"/>
+          <w:lang w:val="en-US"/>
+        </w:rPr>
+      </w:pPr>
+    </w:p>
+    <w:p>
+      <w:pPr>
+        <w:spacing w:before="120" w:after="120" w:line="276" w:lineRule="auto"/>
+        <w:jc w:val="both"/>
+        <w:rPr>
+          <w:sz w:val="28"/>
+          <w:szCs w:val="28"/>
+          <w:lang w:val="en-US"/>
+        </w:rPr>
+      </w:pPr>
+    </w:p>
+    <w:p>
+      <w:pPr>
+        <w:spacing w:before="120" w:after="120" w:line="276" w:lineRule="auto"/>
+        <w:jc w:val="both"/>
+        <w:rPr>
+          <w:sz w:val="28"/>
+          <w:szCs w:val="28"/>
+          <w:lang w:val="en-US"/>
+        </w:rPr>
+      </w:pPr>
+    </w:p>
+    <w:p>
+      <w:pPr>
+        <w:spacing w:before="120" w:after="120" w:line="276" w:lineRule="auto"/>
+        <w:jc w:val="both"/>
+        <w:rPr>
+          <w:sz w:val="28"/>
+          <w:szCs w:val="28"/>
+          <w:lang w:val="en-US"/>
+        </w:rPr>
+      </w:pPr>
+    </w:p>
+    <w:p>
+      <w:pPr>
+        <w:spacing w:before="120" w:after="120" w:line="276" w:lineRule="auto"/>
+        <w:jc w:val="both"/>
+        <w:rPr>
+          <w:sz w:val="28"/>
+          <w:szCs w:val="28"/>
+        </w:rPr>
+      </w:pPr>
+      <w:r>
+        <w:rPr>
+          <w:b/>
+          <w:sz w:val="28"/>
+          <w:szCs w:val="28"/>
+        </w:rPr>
+        <w:lastRenderedPageBreak/>
+        <w:t>8</w:t>
+      </w:r>
+      <w:r>
+        <w:rPr>
+          <w:b/>
+          <w:sz w:val="28"/>
+          <w:szCs w:val="28"/>
+        </w:rPr>
+        <w:t xml:space="preserve"> слайд </w:t>
+      </w:r>
+      <w:r>
+        <w:rPr>
+          <w:sz w:val="28"/>
+          <w:szCs w:val="28"/>
+        </w:rPr>
+        <w:t xml:space="preserve">(Модуль </w:t>
+      </w:r>
+      <w:r>
+        <w:rPr>
+          <w:sz w:val="28"/>
+          <w:szCs w:val="28"/>
+          <w:lang w:val="en-US"/>
+        </w:rPr>
+        <w:t>Entity</w:t>
+      </w:r>
+      <w:r>
+        <w:rPr>
+          <w:sz w:val="28"/>
+          <w:szCs w:val="28"/>
+        </w:rPr>
+        <w:t>)</w:t>
+      </w:r>
+    </w:p>
+    <w:p>
+      <w:pPr>
+        <w:spacing w:before="120" w:after="120" w:line="276" w:lineRule="auto"/>
+        <w:jc w:val="both"/>
+        <w:rPr>
+          <w:sz w:val="28"/>
+          <w:szCs w:val="28"/>
+          <w:lang w:val="en-US"/>
+        </w:rPr>
+      </w:pPr>
+      <w:r>
+        <w:rPr>
+          <w:sz w:val="28"/>
+          <w:szCs w:val="28"/>
+          <w:lang w:val="en-US"/>
+        </w:rPr>
+        <w:t>Entity</w:t>
+      </w:r>
+      <w:r>
+        <w:rPr>
+          <w:sz w:val="28"/>
+          <w:szCs w:val="28"/>
+        </w:rPr>
+        <w:t xml:space="preserve">-элементы </w:t>
+      </w:r>
+      <w:r>
+        <w:rPr>
+          <w:sz w:val="28"/>
+          <w:szCs w:val="28"/>
+        </w:rPr>
+        <w:t xml:space="preserve">представляют из себя структуры в которых описываются поля для хранения данных получаемых с сервера. </w:t>
+      </w:r>
+      <w:r>
+        <w:rPr>
+          <w:sz w:val="28"/>
+          <w:szCs w:val="28"/>
+        </w:rPr>
+        <w:t>Например,</w:t>
+      </w:r>
+      <w:r>
+        <w:rPr>
+          <w:sz w:val="28"/>
+          <w:szCs w:val="28"/>
+        </w:rPr>
+        <w:t xml:space="preserve"> структура для хранения адреса.</w:t>
+      </w:r>
+      <w:r>
+        <w:rPr>
+          <w:sz w:val="28"/>
+          <w:szCs w:val="28"/>
+          <w:lang w:val="en-US"/>
+        </w:rPr>
+        <w:t xml:space="preserve"> </w:t>
+      </w:r>
+    </w:p>
+    <w:p>
+      <w:pPr>
+        <w:spacing w:before="120" w:after="120" w:line="276" w:lineRule="auto"/>
+        <w:jc w:val="both"/>
+        <w:rPr>
+          <w:sz w:val="28"/>
+          <w:szCs w:val="28"/>
+          <w:lang w:val="en-US"/>
+        </w:rPr>
+      </w:pPr>
+    </w:p>
+    <w:p>
+      <w:pPr>
+        <w:spacing w:before="120" w:after="120" w:line="276" w:lineRule="auto"/>
+        <w:jc w:val="both"/>
+        <w:rPr>
+          <w:sz w:val="28"/>
+          <w:szCs w:val="28"/>
+        </w:rPr>
+      </w:pPr>
+      <w:r>
+        <w:rPr>
+          <w:b/>
+          <w:sz w:val="28"/>
+          <w:szCs w:val="28"/>
+        </w:rPr>
+        <w:t>9</w:t>
+      </w:r>
+      <w:r>
+        <w:rPr>
+          <w:b/>
+          <w:sz w:val="28"/>
+          <w:szCs w:val="28"/>
+        </w:rPr>
+        <w:t xml:space="preserve"> слайд </w:t>
+      </w:r>
+      <w:r>
+        <w:rPr>
+          <w:sz w:val="28"/>
+          <w:szCs w:val="28"/>
+        </w:rPr>
+        <w:t xml:space="preserve">(Модуль </w:t>
+      </w:r>
+      <w:r>
+        <w:rPr>
+          <w:sz w:val="28"/>
+          <w:szCs w:val="28"/>
+          <w:lang w:val="en-US"/>
+        </w:rPr>
+        <w:t>Interactor</w:t>
+      </w:r>
+      <w:r>
+        <w:rPr>
+          <w:sz w:val="28"/>
+          <w:szCs w:val="28"/>
+        </w:rPr>
+        <w:t>)</w:t>
+      </w:r>
+    </w:p>
+    <w:p>
+      <w:pPr>
+        <w:spacing w:before="120" w:after="120" w:line="276" w:lineRule="auto"/>
+        <w:jc w:val="both"/>
+        <w:rPr>
+          <w:sz w:val="28"/>
+          <w:szCs w:val="28"/>
+        </w:rPr>
+      </w:pPr>
+      <w:r>
+        <w:rPr>
+          <w:sz w:val="28"/>
+          <w:szCs w:val="28"/>
+        </w:rPr>
+        <w:t xml:space="preserve">Модуль </w:t>
+      </w:r>
+      <w:r>
+        <w:rPr>
+          <w:sz w:val="28"/>
+          <w:szCs w:val="28"/>
+          <w:lang w:val="en-US"/>
+        </w:rPr>
+        <w:t>Interactor</w:t>
+      </w:r>
+      <w:r>
+        <w:rPr>
+          <w:sz w:val="28"/>
+          <w:szCs w:val="28"/>
+        </w:rPr>
+        <w:t xml:space="preserve"> </w:t>
+      </w:r>
+      <w:r>
+        <w:rPr>
+          <w:sz w:val="28"/>
+          <w:szCs w:val="28"/>
+        </w:rPr>
+        <w:t xml:space="preserve">разработан для клиент-серверного взаимодействия, с помощью </w:t>
+      </w:r>
+      <w:r>
+        <w:rPr>
+          <w:sz w:val="28"/>
+          <w:szCs w:val="28"/>
+          <w:lang w:val="en-US"/>
+        </w:rPr>
+        <w:t>HTTP</w:t>
+      </w:r>
+      <w:r>
+        <w:rPr>
+          <w:sz w:val="28"/>
+          <w:szCs w:val="28"/>
+        </w:rPr>
+        <w:t xml:space="preserve"> </w:t>
+      </w:r>
+      <w:r>
+        <w:rPr>
+          <w:sz w:val="28"/>
+          <w:szCs w:val="28"/>
+        </w:rPr>
+        <w:t xml:space="preserve">запросов. </w:t>
+      </w:r>
+    </w:p>
+    <w:p>
+      <w:pPr>
+        <w:spacing w:before="120" w:after="120" w:line="276" w:lineRule="auto"/>
+        <w:jc w:val="both"/>
+        <w:rPr>
+          <w:sz w:val="28"/>
+          <w:szCs w:val="28"/>
+        </w:rPr>
+      </w:pPr>
+      <w:r>
+        <w:rPr>
+          <w:sz w:val="28"/>
+          <w:szCs w:val="28"/>
+        </w:rPr>
+        <w:t xml:space="preserve">Например, </w:t>
+      </w:r>
+      <w:r>
+        <w:rPr>
+          <w:sz w:val="28"/>
+          <w:szCs w:val="28"/>
+          <w:lang w:val="en-US"/>
+        </w:rPr>
+        <w:t>Interactor</w:t>
+      </w:r>
+      <w:r>
+        <w:rPr>
+          <w:sz w:val="28"/>
+          <w:szCs w:val="28"/>
+        </w:rPr>
+        <w:t xml:space="preserve"> </w:t>
+      </w:r>
+      <w:r>
+        <w:rPr>
+          <w:sz w:val="28"/>
+          <w:szCs w:val="28"/>
+        </w:rPr>
+        <w:t>может состави</w:t>
+      </w:r>
+      <w:r>
+        <w:rPr>
+          <w:sz w:val="28"/>
+          <w:szCs w:val="28"/>
+        </w:rPr>
+        <w:t>т</w:t>
+      </w:r>
+      <w:r>
+        <w:rPr>
+          <w:sz w:val="28"/>
+          <w:szCs w:val="28"/>
+        </w:rPr>
+        <w:t>ь</w:t>
+      </w:r>
+      <w:r>
+        <w:rPr>
+          <w:sz w:val="28"/>
+          <w:szCs w:val="28"/>
+        </w:rPr>
+        <w:t xml:space="preserve"> запрос для авторизации </w:t>
+      </w:r>
+      <w:r>
+        <w:rPr>
+          <w:sz w:val="28"/>
+          <w:szCs w:val="28"/>
+        </w:rPr>
+        <w:t>пользователя</w:t>
+      </w:r>
+      <w:r>
+        <w:rPr>
+          <w:sz w:val="28"/>
+          <w:szCs w:val="28"/>
+        </w:rPr>
+        <w:t>.</w:t>
+      </w:r>
+    </w:p>
+    <w:p>
+      <w:pPr>
+        <w:spacing w:before="120" w:after="120" w:line="276" w:lineRule="auto"/>
+        <w:jc w:val="both"/>
+        <w:rPr>
+          <w:sz w:val="28"/>
+          <w:szCs w:val="28"/>
+        </w:rPr>
+      </w:pPr>
+    </w:p>
+    <w:p>
+      <w:pPr>
+        <w:spacing w:before="120" w:after="120" w:line="276" w:lineRule="auto"/>
+        <w:jc w:val="both"/>
+        <w:rPr>
+          <w:sz w:val="28"/>
+          <w:szCs w:val="28"/>
+        </w:rPr>
+      </w:pPr>
+      <w:r>
+        <w:rPr>
+          <w:sz w:val="28"/>
+          <w:szCs w:val="28"/>
+        </w:rPr>
+        <w:t xml:space="preserve">Для каждого запроса </w:t>
+      </w:r>
+      <w:r>
+        <w:rPr>
+          <w:sz w:val="28"/>
+          <w:szCs w:val="28"/>
+          <w:lang w:val="en-US"/>
+        </w:rPr>
+        <w:t>Interactor</w:t>
+      </w:r>
+      <w:r>
+        <w:rPr>
+          <w:sz w:val="28"/>
+          <w:szCs w:val="28"/>
+        </w:rPr>
+        <w:t xml:space="preserve"> </w:t>
+      </w:r>
+      <w:r>
+        <w:rPr>
+          <w:sz w:val="28"/>
+          <w:szCs w:val="28"/>
+        </w:rPr>
+        <w:t xml:space="preserve">устанавливает тип запроса, указывается </w:t>
+      </w:r>
+      <w:r>
+        <w:rPr>
+          <w:sz w:val="28"/>
+          <w:szCs w:val="28"/>
+          <w:lang w:val="en-US"/>
+        </w:rPr>
+        <w:t>URL</w:t>
+      </w:r>
+      <w:r>
+        <w:rPr>
+          <w:sz w:val="28"/>
+          <w:szCs w:val="28"/>
+        </w:rPr>
+        <w:t xml:space="preserve"> ресурса, составляется тело запроса в формате </w:t>
+      </w:r>
+      <w:r>
+        <w:rPr>
+          <w:sz w:val="28"/>
+          <w:szCs w:val="28"/>
+          <w:lang w:val="en-US"/>
+        </w:rPr>
+        <w:t>JSON</w:t>
+      </w:r>
+      <w:r>
+        <w:rPr>
+          <w:sz w:val="28"/>
+          <w:szCs w:val="28"/>
+        </w:rPr>
+        <w:t xml:space="preserve">, в этом случае это поля логина и пароля. </w:t>
+      </w:r>
+    </w:p>
+    <w:p>
+      <w:pPr>
+        <w:spacing w:before="120" w:after="120" w:line="276" w:lineRule="auto"/>
+        <w:jc w:val="both"/>
+        <w:rPr>
+          <w:sz w:val="28"/>
+          <w:szCs w:val="28"/>
+        </w:rPr>
+      </w:pPr>
+    </w:p>
+    <w:p>
+      <w:pPr>
+        <w:spacing w:before="120" w:after="120" w:line="276" w:lineRule="auto"/>
+        <w:jc w:val="both"/>
+        <w:rPr>
+          <w:sz w:val="28"/>
+          <w:szCs w:val="28"/>
+        </w:rPr>
+      </w:pPr>
+      <w:r>
+        <w:rPr>
+          <w:sz w:val="28"/>
+          <w:szCs w:val="28"/>
+        </w:rPr>
+        <w:t>После обработки запроса на сервере</w:t>
+      </w:r>
+      <w:r>
+        <w:rPr>
+          <w:sz w:val="28"/>
+          <w:szCs w:val="28"/>
+        </w:rPr>
+        <w:t>,</w:t>
+      </w:r>
+      <w:r>
+        <w:rPr>
+          <w:sz w:val="28"/>
+          <w:szCs w:val="28"/>
+        </w:rPr>
+        <w:t xml:space="preserve"> устройство получает ответ с кодом результата и телом ответа</w:t>
+      </w:r>
+    </w:p>
+    <w:p>
+      <w:pPr>
+        <w:spacing w:before="120" w:after="120" w:line="276" w:lineRule="auto"/>
+        <w:jc w:val="both"/>
+        <w:rPr>
+          <w:sz w:val="28"/>
+          <w:szCs w:val="28"/>
+        </w:rPr>
+      </w:pPr>
+      <w:r>
+        <w:rPr>
+          <w:sz w:val="28"/>
+          <w:szCs w:val="28"/>
+        </w:rPr>
+        <w:t>при авторизации тело ответа состоит из</w:t>
+      </w:r>
+      <w:r>
+        <w:rPr>
+          <w:sz w:val="28"/>
+          <w:szCs w:val="28"/>
+        </w:rPr>
+        <w:t xml:space="preserve"> </w:t>
+      </w:r>
+      <w:proofErr w:type="spellStart"/>
+      <w:r>
+        <w:rPr>
+          <w:sz w:val="28"/>
+          <w:szCs w:val="28"/>
+        </w:rPr>
+        <w:t>токена</w:t>
+      </w:r>
+      <w:proofErr w:type="spellEnd"/>
+      <w:r>
+        <w:rPr>
+          <w:sz w:val="28"/>
+          <w:szCs w:val="28"/>
+        </w:rPr>
+        <w:t xml:space="preserve"> </w:t>
+      </w:r>
+      <w:r>
+        <w:rPr>
+          <w:sz w:val="28"/>
+          <w:szCs w:val="28"/>
+        </w:rPr>
+        <w:t xml:space="preserve">и </w:t>
+      </w:r>
+      <w:proofErr w:type="spellStart"/>
+      <w:r>
+        <w:rPr>
+          <w:sz w:val="28"/>
+          <w:szCs w:val="28"/>
+        </w:rPr>
+        <w:t>рефрештокена</w:t>
+      </w:r>
+      <w:proofErr w:type="spellEnd"/>
+      <w:r>
+        <w:rPr>
+          <w:sz w:val="28"/>
+          <w:szCs w:val="28"/>
+        </w:rPr>
+        <w:t xml:space="preserve">. Тело ответа так же приходит в формате </w:t>
+      </w:r>
+      <w:r>
+        <w:rPr>
+          <w:sz w:val="28"/>
+          <w:szCs w:val="28"/>
+          <w:lang w:val="en-US"/>
+        </w:rPr>
+        <w:t>JSON</w:t>
+      </w:r>
+      <w:r>
+        <w:rPr>
+          <w:sz w:val="28"/>
+          <w:szCs w:val="28"/>
+        </w:rPr>
+        <w:t>.</w:t>
+      </w:r>
+    </w:p>
+    <w:p>
+      <w:pPr>
+        <w:spacing w:before="120" w:after="120" w:line="276" w:lineRule="auto"/>
+        <w:jc w:val="both"/>
+        <w:rPr>
+          <w:sz w:val="28"/>
+          <w:szCs w:val="28"/>
+        </w:rPr>
+      </w:pPr>
+      <w:r>
+        <w:rPr>
+          <w:sz w:val="28"/>
+          <w:szCs w:val="28"/>
+        </w:rPr>
+        <w:t xml:space="preserve">Для хранения тел ответов </w:t>
+      </w:r>
+      <w:r>
+        <w:rPr>
+          <w:sz w:val="28"/>
+          <w:szCs w:val="28"/>
+          <w:lang w:val="en-US"/>
+        </w:rPr>
+        <w:t>Interactor</w:t>
+      </w:r>
+      <w:r>
+        <w:rPr>
+          <w:sz w:val="28"/>
+          <w:szCs w:val="28"/>
+        </w:rPr>
+        <w:t xml:space="preserve"> </w:t>
+      </w:r>
+      <w:r>
+        <w:rPr>
+          <w:sz w:val="28"/>
+          <w:szCs w:val="28"/>
+        </w:rPr>
+        <w:t xml:space="preserve">преобразует </w:t>
+      </w:r>
+      <w:r>
+        <w:rPr>
+          <w:sz w:val="28"/>
+          <w:szCs w:val="28"/>
+          <w:lang w:val="en-US"/>
+        </w:rPr>
+        <w:t>JSON</w:t>
+      </w:r>
+      <w:r>
+        <w:rPr>
+          <w:sz w:val="28"/>
+          <w:szCs w:val="28"/>
+        </w:rPr>
+        <w:t xml:space="preserve"> файлы в вышеописанные </w:t>
+      </w:r>
+      <w:r>
+        <w:rPr>
+          <w:sz w:val="28"/>
+          <w:szCs w:val="28"/>
+          <w:lang w:val="en-US"/>
+        </w:rPr>
+        <w:t>Entity</w:t>
+      </w:r>
+      <w:r>
+        <w:rPr>
+          <w:sz w:val="28"/>
+          <w:szCs w:val="28"/>
+        </w:rPr>
+        <w:t xml:space="preserve"> </w:t>
+      </w:r>
+      <w:r>
+        <w:rPr>
+          <w:sz w:val="28"/>
+          <w:szCs w:val="28"/>
+        </w:rPr>
+        <w:t>структуры с помощью декодера, и в таком виде хранятся на мобильном устройстве</w:t>
+      </w:r>
+    </w:p>
+    <w:p>
+      <w:pPr>
+        <w:spacing w:before="120" w:after="120" w:line="276" w:lineRule="auto"/>
+        <w:jc w:val="both"/>
+        <w:rPr>
+          <w:sz w:val="28"/>
+          <w:szCs w:val="28"/>
+        </w:rPr>
+      </w:pPr>
+    </w:p>
+    <w:p>
+      <w:pPr>
+        <w:spacing w:before="120" w:after="120" w:line="276" w:lineRule="auto"/>
+        <w:jc w:val="both"/>
+        <w:rPr>
+          <w:sz w:val="28"/>
+          <w:szCs w:val="28"/>
+        </w:rPr>
+      </w:pPr>
+      <w:r>
+        <w:rPr>
+          <w:b/>
+          <w:sz w:val="28"/>
+          <w:szCs w:val="28"/>
+        </w:rPr>
+        <w:t xml:space="preserve">10 слайд </w:t>
+      </w:r>
+      <w:r>
+        <w:rPr>
+          <w:sz w:val="28"/>
+          <w:szCs w:val="28"/>
+        </w:rPr>
+        <w:t xml:space="preserve">(Модуль </w:t>
+      </w:r>
+      <w:r>
+        <w:rPr>
+          <w:sz w:val="28"/>
+          <w:szCs w:val="28"/>
+          <w:lang w:val="en-US"/>
+        </w:rPr>
+        <w:t>Presenter</w:t>
+      </w:r>
+      <w:r>
+        <w:rPr>
+          <w:sz w:val="28"/>
+          <w:szCs w:val="28"/>
+        </w:rPr>
+        <w:t>)</w:t>
+      </w:r>
+    </w:p>
+    <w:p>
+      <w:pPr>
+        <w:spacing w:before="120" w:after="120" w:line="276" w:lineRule="auto"/>
+        <w:jc w:val="both"/>
+        <w:rPr>
+          <w:sz w:val="28"/>
+          <w:szCs w:val="28"/>
+        </w:rPr>
+      </w:pPr>
+      <w:r>
+        <w:rPr>
+          <w:sz w:val="28"/>
+          <w:szCs w:val="28"/>
+        </w:rPr>
+        <w:t xml:space="preserve">Классы </w:t>
+      </w:r>
+      <w:proofErr w:type="spellStart"/>
+      <w:r>
+        <w:rPr>
+          <w:sz w:val="28"/>
+          <w:szCs w:val="28"/>
+        </w:rPr>
+        <w:t>презентеров</w:t>
+      </w:r>
+      <w:proofErr w:type="spellEnd"/>
+      <w:r>
+        <w:rPr>
+          <w:sz w:val="28"/>
+          <w:szCs w:val="28"/>
+        </w:rPr>
+        <w:t xml:space="preserve"> разработаны для хранения и обработки </w:t>
+      </w:r>
+      <w:proofErr w:type="gramStart"/>
+      <w:r>
+        <w:rPr>
+          <w:sz w:val="28"/>
+          <w:szCs w:val="28"/>
+        </w:rPr>
+        <w:t>информации</w:t>
+      </w:r>
+      <w:proofErr w:type="gramEnd"/>
+      <w:r>
+        <w:rPr>
+          <w:sz w:val="28"/>
+          <w:szCs w:val="28"/>
+        </w:rPr>
+        <w:t xml:space="preserve"> отображающейся на </w:t>
+      </w:r>
+      <w:r>
+        <w:rPr>
+          <w:sz w:val="28"/>
+          <w:szCs w:val="28"/>
+          <w:lang w:val="en-US"/>
+        </w:rPr>
+        <w:t>View</w:t>
+      </w:r>
+      <w:r>
+        <w:rPr>
+          <w:sz w:val="28"/>
+          <w:szCs w:val="28"/>
+        </w:rPr>
+        <w:t xml:space="preserve"> </w:t>
+      </w:r>
+      <w:r>
+        <w:rPr>
+          <w:sz w:val="28"/>
+          <w:szCs w:val="28"/>
+        </w:rPr>
+        <w:t>элементах</w:t>
+      </w:r>
+    </w:p>
+    <w:p>
+      <w:pPr>
+        <w:spacing w:before="120" w:after="120" w:line="276" w:lineRule="auto"/>
+        <w:jc w:val="both"/>
+        <w:rPr>
+          <w:sz w:val="28"/>
+          <w:szCs w:val="28"/>
+        </w:rPr>
+      </w:pPr>
+      <w:proofErr w:type="gramStart"/>
+      <w:r>
+        <w:rPr>
+          <w:sz w:val="28"/>
+          <w:szCs w:val="28"/>
+        </w:rPr>
+        <w:t>Например</w:t>
+      </w:r>
+      <w:proofErr w:type="gramEnd"/>
+      <w:r>
+        <w:rPr>
+          <w:sz w:val="28"/>
+          <w:szCs w:val="28"/>
+        </w:rPr>
+        <w:t xml:space="preserve"> Список адресов, информация о пользователе и так далее.</w:t>
+      </w:r>
+    </w:p>
+    <w:p>
+      <w:pPr>
+        <w:spacing w:before="120" w:after="120" w:line="276" w:lineRule="auto"/>
+        <w:jc w:val="both"/>
+        <w:rPr>
+          <w:sz w:val="28"/>
+          <w:szCs w:val="28"/>
+        </w:rPr>
+      </w:pPr>
+    </w:p>
+    <w:p>
+      <w:pPr>
+        <w:spacing w:before="120" w:after="120" w:line="276" w:lineRule="auto"/>
+        <w:jc w:val="both"/>
+        <w:rPr>
+          <w:sz w:val="28"/>
+          <w:szCs w:val="28"/>
+        </w:rPr>
+      </w:pPr>
+      <w:r>
+        <w:rPr>
+          <w:sz w:val="28"/>
+          <w:szCs w:val="28"/>
+        </w:rPr>
+        <w:t xml:space="preserve">Так </w:t>
+      </w:r>
+      <w:r>
+        <w:rPr>
+          <w:sz w:val="28"/>
+          <w:szCs w:val="28"/>
+        </w:rPr>
+        <w:t>же</w:t>
+      </w:r>
+      <w:r>
+        <w:rPr>
+          <w:sz w:val="28"/>
+          <w:szCs w:val="28"/>
+        </w:rPr>
+        <w:t xml:space="preserve"> учтено что у нескольких классов </w:t>
+      </w:r>
+      <w:proofErr w:type="spellStart"/>
+      <w:r>
+        <w:rPr>
+          <w:sz w:val="28"/>
+          <w:szCs w:val="28"/>
+        </w:rPr>
+        <w:t>презентеров</w:t>
+      </w:r>
+      <w:proofErr w:type="spellEnd"/>
+      <w:r>
+        <w:rPr>
+          <w:sz w:val="28"/>
+          <w:szCs w:val="28"/>
+        </w:rPr>
+        <w:t xml:space="preserve"> могут быть одинаковые поля, хранящие одни и те же </w:t>
+      </w:r>
+      <w:proofErr w:type="gramStart"/>
+      <w:r>
+        <w:rPr>
+          <w:sz w:val="28"/>
+          <w:szCs w:val="28"/>
+        </w:rPr>
+        <w:t>данные например</w:t>
+      </w:r>
+      <w:proofErr w:type="gramEnd"/>
+      <w:r>
+        <w:rPr>
+          <w:sz w:val="28"/>
+          <w:szCs w:val="28"/>
+        </w:rPr>
+        <w:t xml:space="preserve"> </w:t>
+      </w:r>
+      <w:proofErr w:type="spellStart"/>
+      <w:r>
+        <w:rPr>
+          <w:sz w:val="28"/>
+          <w:szCs w:val="28"/>
+          <w:lang w:val="en-US"/>
+        </w:rPr>
+        <w:t>USerInfo</w:t>
+      </w:r>
+      <w:proofErr w:type="spellEnd"/>
+      <w:r>
+        <w:rPr>
+          <w:sz w:val="28"/>
+          <w:szCs w:val="28"/>
+        </w:rPr>
+        <w:t xml:space="preserve">. Поэтому было решено каждому классу </w:t>
+      </w:r>
+      <w:proofErr w:type="spellStart"/>
+      <w:r>
+        <w:rPr>
+          <w:sz w:val="28"/>
+          <w:szCs w:val="28"/>
+        </w:rPr>
+        <w:t>презентеру</w:t>
+      </w:r>
+      <w:proofErr w:type="spellEnd"/>
+      <w:r>
+        <w:rPr>
+          <w:sz w:val="28"/>
+          <w:szCs w:val="28"/>
+        </w:rPr>
+        <w:t xml:space="preserve"> добавить конструктор с параметрами который бы позволил создавать новые </w:t>
+      </w:r>
+      <w:proofErr w:type="spellStart"/>
+      <w:r>
+        <w:rPr>
+          <w:sz w:val="28"/>
+          <w:szCs w:val="28"/>
+        </w:rPr>
+        <w:t>презенторы</w:t>
+      </w:r>
+      <w:proofErr w:type="spellEnd"/>
+      <w:r>
+        <w:rPr>
+          <w:sz w:val="28"/>
+          <w:szCs w:val="28"/>
+        </w:rPr>
+        <w:t xml:space="preserve"> передавая данные от одного к другому, что позволяет не запрашивать одни и те же данные с сервера несколько раз.</w:t>
+      </w:r>
+    </w:p>
+    <w:p>
+      <w:pPr>
+        <w:spacing w:before="120" w:after="120" w:line="276" w:lineRule="auto"/>
+        <w:jc w:val="both"/>
+        <w:rPr>
+          <w:sz w:val="28"/>
+          <w:szCs w:val="28"/>
+        </w:rPr>
+      </w:pPr>
+    </w:p>
+    <w:p>
+      <w:pPr>
+        <w:spacing w:before="120" w:after="120" w:line="276" w:lineRule="auto"/>
+        <w:jc w:val="both"/>
+        <w:rPr>
+          <w:sz w:val="28"/>
+          <w:szCs w:val="28"/>
+        </w:rPr>
+      </w:pPr>
+      <w:r>
+        <w:rPr>
+          <w:b/>
+          <w:bCs/>
+          <w:sz w:val="28"/>
+          <w:szCs w:val="28"/>
+        </w:rPr>
+        <w:t>8</w:t>
+      </w:r>
+      <w:r>
+        <w:rPr>
+          <w:b/>
+          <w:bCs/>
+          <w:sz w:val="28"/>
+          <w:szCs w:val="28"/>
+        </w:rPr>
+        <w:t xml:space="preserve"> слайд</w:t>
+      </w:r>
+      <w:r>
+        <w:rPr>
+          <w:b/>
+          <w:bCs/>
+          <w:sz w:val="28"/>
+          <w:szCs w:val="28"/>
+        </w:rPr>
+        <w:t xml:space="preserve"> </w:t>
+      </w:r>
+      <w:r>
+        <w:rPr>
+          <w:sz w:val="28"/>
+          <w:szCs w:val="28"/>
+        </w:rPr>
+        <w:t>(</w:t>
+      </w:r>
+      <w:r>
+        <w:rPr>
+          <w:sz w:val="28"/>
+          <w:szCs w:val="28"/>
+        </w:rPr>
+        <w:t xml:space="preserve">Модуль </w:t>
+      </w:r>
+      <w:r>
+        <w:rPr>
+          <w:sz w:val="28"/>
+          <w:szCs w:val="28"/>
+          <w:lang w:val="en-US"/>
+        </w:rPr>
+        <w:t>View</w:t>
+      </w:r>
+      <w:r>
+        <w:rPr>
+          <w:sz w:val="28"/>
+          <w:szCs w:val="28"/>
+        </w:rPr>
+        <w:t>)</w:t>
+      </w:r>
+    </w:p>
+    <w:p>
+      <w:pPr>
+        <w:spacing w:before="120" w:after="120" w:line="276" w:lineRule="auto"/>
+        <w:ind w:firstLine="708"/>
+        <w:jc w:val="both"/>
+        <w:rPr>
+          <w:sz w:val="28"/>
+          <w:szCs w:val="28"/>
+        </w:rPr>
+      </w:pPr>
+      <w:r>
+        <w:rPr>
+          <w:sz w:val="28"/>
+          <w:szCs w:val="28"/>
+        </w:rPr>
+        <w:t xml:space="preserve">Элементы модуля </w:t>
+      </w:r>
+      <w:r>
+        <w:rPr>
+          <w:sz w:val="28"/>
+          <w:szCs w:val="28"/>
+          <w:lang w:val="en-US"/>
+        </w:rPr>
+        <w:t>View</w:t>
+      </w:r>
+      <w:r>
+        <w:rPr>
+          <w:sz w:val="28"/>
+          <w:szCs w:val="28"/>
+        </w:rPr>
+        <w:t xml:space="preserve"> разработаны для отображения </w:t>
+      </w:r>
+      <w:proofErr w:type="gramStart"/>
+      <w:r>
+        <w:rPr>
+          <w:sz w:val="28"/>
+          <w:szCs w:val="28"/>
+        </w:rPr>
+        <w:t>пользовательского  интерфейса</w:t>
+      </w:r>
+      <w:proofErr w:type="gramEnd"/>
+      <w:r>
+        <w:rPr>
+          <w:sz w:val="28"/>
+          <w:szCs w:val="28"/>
+        </w:rPr>
+        <w:t xml:space="preserve">, например: кнопки, поля поиска и ввода текста и отображения карты </w:t>
+      </w:r>
+      <w:r>
+        <w:rPr>
+          <w:sz w:val="28"/>
+          <w:szCs w:val="28"/>
+          <w:lang w:val="en-US"/>
+        </w:rPr>
+        <w:t>c</w:t>
+      </w:r>
+      <w:r>
+        <w:rPr>
+          <w:sz w:val="28"/>
+          <w:szCs w:val="28"/>
+        </w:rPr>
+        <w:t xml:space="preserve"> </w:t>
+      </w:r>
+      <w:proofErr w:type="spellStart"/>
+      <w:r>
+        <w:rPr>
+          <w:sz w:val="28"/>
+          <w:szCs w:val="28"/>
+        </w:rPr>
+        <w:t>геолокацией</w:t>
+      </w:r>
+      <w:proofErr w:type="spellEnd"/>
+      <w:r>
+        <w:rPr>
+          <w:sz w:val="28"/>
+          <w:szCs w:val="28"/>
+        </w:rPr>
+        <w:t xml:space="preserve"> пользователя – а так же для обработки взаимодействия пользователя с интерфейсом.</w:t>
+      </w:r>
+    </w:p>
+    <w:p>
+      <w:pPr>
+        <w:spacing w:before="120" w:after="120" w:line="276" w:lineRule="auto"/>
+        <w:jc w:val="both"/>
+        <w:rPr>
+          <w:b/>
+          <w:sz w:val="28"/>
+          <w:szCs w:val="28"/>
+        </w:rPr>
+      </w:pPr>
+    </w:p>
+    <w:p>
+      <w:pPr>
+        <w:spacing w:before="120" w:after="120" w:line="276" w:lineRule="auto"/>
+        <w:jc w:val="both"/>
+        <w:rPr>
+          <w:sz w:val="28"/>
+          <w:szCs w:val="28"/>
+        </w:rPr>
+      </w:pPr>
+    </w:p>
+    <w:p>
+      <w:pPr>
+        <w:spacing w:before="120" w:after="120" w:line="276" w:lineRule="auto"/>
+        <w:jc w:val="both"/>
+        <w:rPr>
+          <w:sz w:val="28"/>
+          <w:szCs w:val="28"/>
+        </w:rPr>
+      </w:pPr>
+    </w:p>
+    <w:p>
+      <w:pPr>
+        <w:spacing w:after="120" w:line="276" w:lineRule="auto"/>
+        <w:jc w:val="both"/>
+        <w:rPr>
+          <w:sz w:val="28"/>
+          <w:szCs w:val="28"/>
+        </w:rPr>
+      </w:pPr>
+      <w:r>
+        <w:rPr>
+          <w:b/>
+          <w:bCs/>
+          <w:sz w:val="28"/>
+          <w:szCs w:val="28"/>
+        </w:rPr>
+        <w:t>13</w:t>
+      </w:r>
+      <w:r>
+        <w:rPr>
+          <w:b/>
+          <w:bCs/>
+          <w:sz w:val="28"/>
+          <w:szCs w:val="28"/>
+        </w:rPr>
+        <w:t xml:space="preserve"> </w:t>
+      </w:r>
+      <w:r>
+        <w:rPr>
+          <w:b/>
+          <w:bCs/>
+          <w:sz w:val="28"/>
+          <w:szCs w:val="28"/>
+        </w:rPr>
+        <w:t xml:space="preserve">слайд </w:t>
+      </w:r>
+      <w:r>
+        <w:rPr>
+          <w:sz w:val="28"/>
+          <w:szCs w:val="28"/>
+        </w:rPr>
+        <w:t>(</w:t>
+      </w:r>
+      <w:r>
+        <w:rPr>
+          <w:sz w:val="28"/>
+          <w:szCs w:val="28"/>
+        </w:rPr>
+        <w:t>Пользовательский интерфейс мобильного приложения</w:t>
+      </w:r>
+      <w:r>
+        <w:rPr>
+          <w:sz w:val="28"/>
+          <w:szCs w:val="28"/>
+        </w:rPr>
+        <w:t>)</w:t>
+      </w:r>
+    </w:p>
+    <w:p>
+      <w:pPr>
+        <w:spacing w:after="120" w:line="276" w:lineRule="auto"/>
+        <w:jc w:val="both"/>
+        <w:rPr>
+          <w:sz w:val="28"/>
+          <w:szCs w:val="28"/>
+        </w:rPr>
+      </w:pPr>
+      <w:r>
+        <w:rPr>
+          <w:sz w:val="28"/>
+          <w:szCs w:val="28"/>
+        </w:rPr>
+        <w:tab/>
+        <w:t xml:space="preserve">Разработанный интерфейс содержит </w:t>
+      </w:r>
+      <w:r>
+        <w:rPr>
+          <w:sz w:val="28"/>
+          <w:szCs w:val="28"/>
+        </w:rPr>
+        <w:t>окна загрузки приложения,</w:t>
+      </w:r>
+      <w:r>
+        <w:rPr>
+          <w:sz w:val="28"/>
+          <w:szCs w:val="28"/>
+        </w:rPr>
+        <w:t xml:space="preserve"> авторизации, боковое меню и окно со списков важных для пользователя адресов.</w:t>
+      </w:r>
+    </w:p>
+    <w:p>
+      <w:pPr>
+        <w:spacing w:after="120" w:line="276" w:lineRule="auto"/>
+        <w:jc w:val="both"/>
+        <w:rPr>
+          <w:sz w:val="28"/>
+          <w:szCs w:val="28"/>
+        </w:rPr>
+      </w:pPr>
+    </w:p>
+    <w:p>
+      <w:pPr>
+        <w:spacing w:after="120" w:line="276" w:lineRule="auto"/>
+        <w:jc w:val="both"/>
+        <w:rPr>
+          <w:sz w:val="28"/>
+          <w:szCs w:val="28"/>
+        </w:rPr>
+      </w:pPr>
+      <w:r>
+        <w:rPr>
+          <w:sz w:val="28"/>
+          <w:szCs w:val="28"/>
+        </w:rPr>
+        <w:t xml:space="preserve"> </w:t>
+      </w:r>
+      <w:r>
+        <w:rPr>
+          <w:b/>
+          <w:bCs/>
+          <w:sz w:val="28"/>
+          <w:szCs w:val="28"/>
+        </w:rPr>
+        <w:t>14</w:t>
+      </w:r>
+      <w:r>
+        <w:rPr>
+          <w:b/>
+          <w:bCs/>
+          <w:sz w:val="28"/>
+          <w:szCs w:val="28"/>
+        </w:rPr>
+        <w:t xml:space="preserve"> </w:t>
+      </w:r>
+      <w:r>
+        <w:rPr>
+          <w:b/>
+          <w:bCs/>
+          <w:sz w:val="28"/>
+          <w:szCs w:val="28"/>
+        </w:rPr>
+        <w:t xml:space="preserve">слайд </w:t>
+      </w:r>
+      <w:r>
+        <w:rPr>
+          <w:sz w:val="28"/>
+          <w:szCs w:val="28"/>
+        </w:rPr>
+        <w:t>(</w:t>
+      </w:r>
+      <w:r>
+        <w:rPr>
+          <w:sz w:val="28"/>
+          <w:szCs w:val="28"/>
+        </w:rPr>
+        <w:t>Интерфейс сценария вызова экстренных служб</w:t>
+      </w:r>
+      <w:r>
+        <w:rPr>
+          <w:sz w:val="28"/>
+          <w:szCs w:val="28"/>
+        </w:rPr>
+        <w:t>)</w:t>
+      </w:r>
+    </w:p>
+    <w:p>
+      <w:pPr>
+        <w:spacing w:after="120" w:line="276" w:lineRule="auto"/>
+        <w:jc w:val="both"/>
+        <w:rPr>
+          <w:sz w:val="28"/>
+          <w:szCs w:val="28"/>
+        </w:rPr>
+      </w:pPr>
+      <w:r>
+        <w:rPr>
+          <w:sz w:val="28"/>
+          <w:szCs w:val="28"/>
+        </w:rPr>
+        <w:tab/>
+        <w:t>Сценарий вызова</w:t>
+      </w:r>
+      <w:r>
+        <w:rPr>
+          <w:sz w:val="28"/>
+          <w:szCs w:val="28"/>
+        </w:rPr>
+        <w:t xml:space="preserve"> служб пожарного реагирования</w:t>
+      </w:r>
+      <w:r>
+        <w:rPr>
+          <w:sz w:val="28"/>
+          <w:szCs w:val="28"/>
+        </w:rPr>
+        <w:t xml:space="preserve"> состоит из 4 этапов:</w:t>
+      </w:r>
+    </w:p>
+    <w:p>
+      <w:pPr>
+        <w:pStyle w:val="a6"/>
+        <w:numPr>
+          <w:ilvl w:val="0"/>
+          <w:numId w:val="10"/>
+        </w:numPr>
+        <w:spacing w:after="120" w:line="276" w:lineRule="auto"/>
+        <w:jc w:val="both"/>
+        <w:rPr>
+          <w:sz w:val="28"/>
+          <w:szCs w:val="28"/>
+        </w:rPr>
+      </w:pPr>
+      <w:r>
+        <w:rPr>
+          <w:sz w:val="28"/>
+          <w:szCs w:val="28"/>
+        </w:rPr>
+        <w:t xml:space="preserve">1й этап </w:t>
+      </w:r>
+      <w:r>
+        <w:rPr>
+          <w:sz w:val="28"/>
+          <w:szCs w:val="28"/>
+        </w:rPr>
+        <w:t>Выбор место возгорания</w:t>
+      </w:r>
+      <w:r>
+        <w:rPr>
+          <w:sz w:val="28"/>
+          <w:szCs w:val="28"/>
+        </w:rPr>
+        <w:t xml:space="preserve"> из списка важных для пользователя адресов, или по </w:t>
+      </w:r>
+      <w:proofErr w:type="spellStart"/>
+      <w:r>
+        <w:rPr>
+          <w:sz w:val="28"/>
+          <w:szCs w:val="28"/>
+        </w:rPr>
+        <w:t>геолокации</w:t>
+      </w:r>
+      <w:proofErr w:type="spellEnd"/>
+      <w:r>
+        <w:rPr>
+          <w:sz w:val="28"/>
+          <w:szCs w:val="28"/>
+        </w:rPr>
+        <w:t xml:space="preserve"> пользователя, с помощью встроенной карты.</w:t>
+      </w:r>
+    </w:p>
+    <w:p>
+      <w:pPr>
+        <w:pStyle w:val="a6"/>
+        <w:numPr>
+          <w:ilvl w:val="0"/>
+          <w:numId w:val="10"/>
+        </w:numPr>
+        <w:spacing w:after="120" w:line="276" w:lineRule="auto"/>
+        <w:jc w:val="both"/>
+        <w:rPr>
+          <w:sz w:val="28"/>
+          <w:szCs w:val="28"/>
+        </w:rPr>
+      </w:pPr>
+      <w:r>
+        <w:rPr>
+          <w:sz w:val="28"/>
+          <w:szCs w:val="28"/>
+        </w:rPr>
+        <w:t xml:space="preserve">2й этап Ввод комментария, он реализован так, чтобы при ситуациях, когда времени для ввода нет, пользователь мог пропустить данный этап нажав на кнопку добавить комментарий, которая активна даже при отсутствии введенного текста </w:t>
+      </w:r>
+      <w:proofErr w:type="gramStart"/>
+      <w:r>
+        <w:rPr>
+          <w:sz w:val="28"/>
+          <w:szCs w:val="28"/>
+        </w:rPr>
+        <w:t xml:space="preserve">в </w:t>
+      </w:r>
+      <w:proofErr w:type="spellStart"/>
+      <w:r>
+        <w:rPr>
+          <w:sz w:val="28"/>
+          <w:szCs w:val="28"/>
+        </w:rPr>
+        <w:t>в</w:t>
+      </w:r>
+      <w:proofErr w:type="spellEnd"/>
+      <w:proofErr w:type="gramEnd"/>
+      <w:r>
+        <w:rPr>
+          <w:sz w:val="28"/>
+          <w:szCs w:val="28"/>
+        </w:rPr>
+        <w:t xml:space="preserve"> элементе </w:t>
+      </w:r>
+      <w:proofErr w:type="spellStart"/>
+      <w:r>
+        <w:rPr>
+          <w:sz w:val="28"/>
+          <w:szCs w:val="28"/>
+          <w:lang w:val="en-US"/>
+        </w:rPr>
+        <w:t>Textfield</w:t>
+      </w:r>
+      <w:proofErr w:type="spellEnd"/>
+    </w:p>
+    <w:p>
+      <w:pPr>
+        <w:pStyle w:val="a6"/>
+        <w:numPr>
+          <w:ilvl w:val="0"/>
+          <w:numId w:val="10"/>
+        </w:numPr>
+        <w:spacing w:after="120" w:line="276" w:lineRule="auto"/>
+        <w:jc w:val="both"/>
+        <w:rPr>
+          <w:sz w:val="28"/>
+          <w:szCs w:val="28"/>
+        </w:rPr>
+      </w:pPr>
+      <w:r>
+        <w:rPr>
+          <w:sz w:val="28"/>
+          <w:szCs w:val="28"/>
+        </w:rPr>
+        <w:t>После добавления комментария у пользователя появляется возможность нажать на кнопку вызов, чтобы его устройство отправило запрос оператору</w:t>
+      </w:r>
+    </w:p>
+    <w:p>
+      <w:pPr>
+        <w:pStyle w:val="a6"/>
+        <w:numPr>
+          <w:ilvl w:val="0"/>
+          <w:numId w:val="10"/>
+        </w:numPr>
+        <w:spacing w:after="120" w:line="276" w:lineRule="auto"/>
+        <w:jc w:val="both"/>
+        <w:rPr>
+          <w:sz w:val="28"/>
+          <w:szCs w:val="28"/>
+        </w:rPr>
+      </w:pPr>
+      <w:r>
+        <w:rPr>
+          <w:sz w:val="28"/>
+          <w:szCs w:val="28"/>
+        </w:rPr>
+        <w:t xml:space="preserve">После принятия запроса оператором, с помощью технологии </w:t>
+      </w:r>
+      <w:proofErr w:type="spellStart"/>
+      <w:r>
+        <w:rPr>
+          <w:sz w:val="28"/>
+          <w:szCs w:val="28"/>
+          <w:lang w:val="en-US"/>
+        </w:rPr>
+        <w:t>WebSocket</w:t>
+      </w:r>
+      <w:proofErr w:type="spellEnd"/>
+      <w:r>
+        <w:rPr>
+          <w:sz w:val="28"/>
+          <w:szCs w:val="28"/>
+        </w:rPr>
+        <w:t xml:space="preserve"> </w:t>
+      </w:r>
+      <w:r>
+        <w:rPr>
+          <w:sz w:val="28"/>
+          <w:szCs w:val="28"/>
+        </w:rPr>
+        <w:t xml:space="preserve">изменения статуса вызова отправляются и демонстрируются на главном экране приложения в </w:t>
+      </w:r>
+      <w:proofErr w:type="spellStart"/>
+      <w:r>
+        <w:rPr>
+          <w:sz w:val="28"/>
+          <w:szCs w:val="28"/>
+        </w:rPr>
+        <w:t>статусбаре</w:t>
+      </w:r>
+      <w:proofErr w:type="spellEnd"/>
+      <w:r>
+        <w:rPr>
+          <w:sz w:val="28"/>
+          <w:szCs w:val="28"/>
+        </w:rPr>
+        <w:t>.</w:t>
+      </w:r>
+    </w:p>
+    <w:p>
+      <w:pPr>
+        <w:spacing w:after="120" w:line="276" w:lineRule="auto"/>
+        <w:jc w:val="both"/>
+        <w:rPr>
+          <w:sz w:val="28"/>
+          <w:szCs w:val="28"/>
+        </w:rPr>
+      </w:pPr>
+    </w:p>
+    <w:p>
+      <w:pPr>
+        <w:spacing w:after="120" w:line="276" w:lineRule="auto"/>
+        <w:jc w:val="both"/>
+        <w:rPr>
+          <w:bCs/>
+          <w:sz w:val="28"/>
+          <w:szCs w:val="28"/>
+        </w:rPr>
+      </w:pPr>
+      <w:r>
+        <w:rPr>
+          <w:b/>
+          <w:bCs/>
+          <w:sz w:val="28"/>
+          <w:szCs w:val="28"/>
+        </w:rPr>
+        <w:t>15 слайд</w:t>
+      </w:r>
+      <w:r>
+        <w:rPr>
+          <w:b/>
+          <w:bCs/>
+          <w:sz w:val="28"/>
+          <w:szCs w:val="28"/>
+        </w:rPr>
+        <w:t xml:space="preserve"> </w:t>
+      </w:r>
+      <w:r>
+        <w:rPr>
+          <w:bCs/>
+          <w:sz w:val="28"/>
+          <w:szCs w:val="28"/>
+        </w:rPr>
+        <w:t>(Стоимость разработки)</w:t>
+      </w:r>
+    </w:p>
+    <w:p>
+      <w:pPr>
+        <w:spacing w:after="120" w:line="276" w:lineRule="auto"/>
+        <w:jc w:val="both"/>
+        <w:rPr>
+          <w:bCs/>
+          <w:sz w:val="28"/>
+          <w:szCs w:val="28"/>
+        </w:rPr>
+      </w:pPr>
+      <w:r>
+        <w:rPr>
+          <w:bCs/>
+          <w:sz w:val="28"/>
+          <w:szCs w:val="28"/>
+        </w:rPr>
+        <w:tab/>
+        <w:t xml:space="preserve">Ежемесячные затраты на оплату труда операторов при использовании системы автоматизированного оповещения МЧС </w:t>
+      </w:r>
+      <w:proofErr w:type="spellStart"/>
+      <w:r>
+        <w:rPr>
+          <w:bCs/>
+          <w:sz w:val="28"/>
+          <w:szCs w:val="28"/>
+        </w:rPr>
+        <w:t>уменьшаяется</w:t>
+      </w:r>
+      <w:proofErr w:type="spellEnd"/>
+      <w:r>
+        <w:rPr>
+          <w:bCs/>
+          <w:sz w:val="28"/>
+          <w:szCs w:val="28"/>
+        </w:rPr>
+        <w:t xml:space="preserve"> </w:t>
       </w:r>
       <w:bookmarkStart w:id="0" w:name="_GoBack"/>
       <w:bookmarkEnd w:id="0"/>
-    </w:p>
-    <w:p>
-      <w:pPr>
-        <w:spacing w:after="120" w:line="276" w:lineRule="auto"/>
-        <w:jc w:val="both"/>
-        <w:rPr>
-          <w:sz w:val="28"/>
-          <w:szCs w:val="28"/>
-        </w:rPr>
-      </w:pPr>
-    </w:p>
-    <w:p>
-      <w:pPr>
-        <w:spacing w:line="276" w:lineRule="auto"/>
-        <w:jc w:val="both"/>
-        <w:rPr>
-          <w:b/>
-          <w:sz w:val="28"/>
-          <w:szCs w:val="28"/>
-        </w:rPr>
-      </w:pPr>
-      <w:r>
-        <w:rPr>
-          <w:b/>
-          <w:sz w:val="28"/>
-          <w:szCs w:val="28"/>
-        </w:rPr>
-        <w:t>5</w:t>
-      </w:r>
-      <w:r>
-        <w:rPr>
-          <w:b/>
-          <w:sz w:val="28"/>
-          <w:szCs w:val="28"/>
-        </w:rPr>
-        <w:t xml:space="preserve"> слайд (</w:t>
-      </w:r>
-      <w:r>
-        <w:rPr>
-          <w:sz w:val="28"/>
-          <w:szCs w:val="28"/>
-        </w:rPr>
-        <w:t>Бизнес процесс вызова экстренных служб с мобильного приложения</w:t>
-      </w:r>
-      <w:r>
-        <w:rPr>
-          <w:b/>
-          <w:sz w:val="28"/>
-          <w:szCs w:val="28"/>
-        </w:rPr>
-        <w:t>)</w:t>
-      </w:r>
-    </w:p>
-    <w:p>
-      <w:pPr>
-        <w:spacing w:line="276" w:lineRule="auto"/>
-        <w:jc w:val="both"/>
-        <w:rPr>
-          <w:sz w:val="28"/>
-          <w:szCs w:val="28"/>
-        </w:rPr>
-      </w:pPr>
-      <w:r>
-        <w:rPr>
-          <w:sz w:val="28"/>
-          <w:szCs w:val="28"/>
-        </w:rPr>
-        <w:tab/>
-        <w:t>В автоматизированной системе вызова экстренных служб существует 4 роли.</w:t>
-      </w:r>
-    </w:p>
-    <w:p>
-      <w:pPr>
-        <w:spacing w:line="276" w:lineRule="auto"/>
-        <w:jc w:val="both"/>
-        <w:rPr>
-          <w:sz w:val="28"/>
-          <w:szCs w:val="28"/>
-        </w:rPr>
-      </w:pPr>
-      <w:r>
-        <w:rPr>
-          <w:sz w:val="28"/>
-          <w:szCs w:val="28"/>
-        </w:rPr>
-        <w:tab/>
-        <w:t>Гражданин – имеет возможность зарегистрироваться, авторизоваться и вызвать экстренные службы, с помощью мобильного устройства.</w:t>
-      </w:r>
-    </w:p>
-    <w:p>
-      <w:pPr>
-        <w:spacing w:line="276" w:lineRule="auto"/>
-        <w:jc w:val="both"/>
-        <w:rPr>
-          <w:sz w:val="28"/>
-          <w:szCs w:val="28"/>
-        </w:rPr>
-      </w:pPr>
-      <w:r>
-        <w:rPr>
-          <w:sz w:val="28"/>
-          <w:szCs w:val="28"/>
-        </w:rPr>
-        <w:tab/>
-        <w:t xml:space="preserve">Для ролей Оператор, Инспектор, Администратор разработано программное обеспечение для </w:t>
-      </w:r>
-      <w:r>
-        <w:rPr>
-          <w:sz w:val="28"/>
-          <w:szCs w:val="28"/>
-          <w:lang w:val="en-US"/>
-        </w:rPr>
-        <w:t>desktop</w:t>
-      </w:r>
-      <w:r>
-        <w:rPr>
-          <w:sz w:val="28"/>
-          <w:szCs w:val="28"/>
-        </w:rPr>
-        <w:t xml:space="preserve"> </w:t>
-      </w:r>
-      <w:r>
-        <w:rPr>
-          <w:sz w:val="28"/>
-          <w:szCs w:val="28"/>
-        </w:rPr>
-        <w:t>устройств:</w:t>
-      </w:r>
-    </w:p>
-    <w:p>
-      <w:pPr>
-        <w:spacing w:line="276" w:lineRule="auto"/>
-        <w:jc w:val="both"/>
-        <w:rPr>
-          <w:sz w:val="28"/>
-          <w:szCs w:val="28"/>
-        </w:rPr>
-      </w:pPr>
-      <w:r>
-        <w:rPr>
-          <w:sz w:val="28"/>
-          <w:szCs w:val="28"/>
-        </w:rPr>
-        <w:t>Оператор</w:t>
-      </w:r>
-      <w:r>
-        <w:rPr>
-          <w:sz w:val="28"/>
-          <w:szCs w:val="28"/>
-        </w:rPr>
-        <w:t xml:space="preserve"> – может получать информацию о вызовах и изменять её </w:t>
-      </w:r>
-      <w:proofErr w:type="gramStart"/>
-      <w:r>
-        <w:rPr>
-          <w:sz w:val="28"/>
-          <w:szCs w:val="28"/>
-        </w:rPr>
-        <w:t>во время</w:t>
-      </w:r>
-      <w:proofErr w:type="gramEnd"/>
-      <w:r>
-        <w:rPr>
-          <w:sz w:val="28"/>
-          <w:szCs w:val="28"/>
-        </w:rPr>
-        <w:t xml:space="preserve"> и после вызова, при её поступлении от пожарной бригады.</w:t>
-      </w:r>
-    </w:p>
-    <w:p>
-      <w:pPr>
-        <w:spacing w:line="276" w:lineRule="auto"/>
-        <w:jc w:val="both"/>
-        <w:rPr>
-          <w:sz w:val="28"/>
-          <w:szCs w:val="28"/>
-        </w:rPr>
-      </w:pPr>
-      <w:r>
-        <w:rPr>
-          <w:sz w:val="28"/>
-          <w:szCs w:val="28"/>
-        </w:rPr>
-        <w:t>Инспектор – может просматривать статистику по вызовам и выявлять пожароопасные объекты гражданской инфраструктуры.</w:t>
-      </w:r>
-    </w:p>
-    <w:p>
-      <w:pPr>
-        <w:spacing w:line="276" w:lineRule="auto"/>
-        <w:jc w:val="both"/>
-        <w:rPr>
-          <w:sz w:val="28"/>
-          <w:szCs w:val="28"/>
-        </w:rPr>
-      </w:pPr>
-      <w:r>
-        <w:rPr>
-          <w:sz w:val="28"/>
-          <w:szCs w:val="28"/>
-        </w:rPr>
-        <w:t>Администратор – может создавать, удалять пользователей.</w:t>
-      </w:r>
-    </w:p>
-    <w:p>
-      <w:pPr>
-        <w:spacing w:line="276" w:lineRule="auto"/>
-        <w:jc w:val="both"/>
-        <w:rPr>
-          <w:sz w:val="28"/>
-          <w:szCs w:val="28"/>
-        </w:rPr>
-      </w:pPr>
-    </w:p>
-    <w:p>
-      <w:pPr>
-        <w:spacing w:before="120" w:after="120" w:line="276" w:lineRule="auto"/>
-        <w:jc w:val="both"/>
-        <w:rPr>
-          <w:sz w:val="28"/>
-          <w:szCs w:val="28"/>
-        </w:rPr>
-      </w:pPr>
-      <w:r>
-        <w:rPr>
-          <w:b/>
+      <w:r>
+        <w:rPr>
           <w:bCs/>
           <w:sz w:val="28"/>
           <w:szCs w:val="28"/>
         </w:rPr>
-        <w:t>6</w:t>
-      </w:r>
-      <w:r>
-        <w:rPr>
-          <w:b/>
+        <w:t xml:space="preserve">с 2 800 000 до 2 153 846 рублей, </w:t>
+      </w:r>
+      <w:proofErr w:type="spellStart"/>
+      <w:r>
+        <w:rPr>
           <w:bCs/>
           <w:sz w:val="28"/>
           <w:szCs w:val="28"/>
         </w:rPr>
-        <w:t xml:space="preserve"> слайд</w:t>
-      </w:r>
-      <w:r>
-        <w:rPr>
-          <w:b/>
+        <w:t>тоесть</w:t>
+      </w:r>
+      <w:proofErr w:type="spellEnd"/>
+      <w:r>
+        <w:rPr>
           <w:bCs/>
           <w:sz w:val="28"/>
           <w:szCs w:val="28"/>
         </w:rPr>
-        <w:t xml:space="preserve"> </w:t>
-      </w:r>
-      <w:r>
-        <w:rPr>
-          <w:sz w:val="28"/>
-          <w:szCs w:val="28"/>
-        </w:rPr>
-        <w:t>(</w:t>
-      </w:r>
-      <w:r>
-        <w:rPr>
-          <w:sz w:val="28"/>
-          <w:szCs w:val="28"/>
-        </w:rPr>
-        <w:t>Анализ архитектуры</w:t>
-      </w:r>
-      <w:r>
-        <w:rPr>
-          <w:sz w:val="28"/>
-          <w:szCs w:val="28"/>
-        </w:rPr>
-        <w:t>)</w:t>
-      </w:r>
-    </w:p>
-    <w:p>
-      <w:pPr>
-        <w:spacing w:before="120" w:after="120" w:line="276" w:lineRule="auto"/>
-        <w:jc w:val="both"/>
-        <w:rPr>
-          <w:sz w:val="28"/>
-          <w:szCs w:val="28"/>
-        </w:rPr>
-      </w:pPr>
-      <w:r>
-        <w:rPr>
-          <w:sz w:val="28"/>
-          <w:szCs w:val="28"/>
-        </w:rPr>
-        <w:tab/>
-        <w:t xml:space="preserve">В процессе анализа архитектур программного кода была выбрана архитектура </w:t>
-      </w:r>
-      <w:r>
-        <w:rPr>
-          <w:sz w:val="28"/>
-          <w:szCs w:val="28"/>
-          <w:lang w:val="en-US"/>
-        </w:rPr>
-        <w:t>VIPER</w:t>
-      </w:r>
-      <w:r>
-        <w:rPr>
-          <w:sz w:val="28"/>
-          <w:szCs w:val="28"/>
-        </w:rPr>
-        <w:t>.</w:t>
-      </w:r>
-    </w:p>
-    <w:p>
-      <w:pPr>
-        <w:spacing w:before="120" w:after="120" w:line="276" w:lineRule="auto"/>
-        <w:jc w:val="both"/>
-        <w:rPr>
-          <w:sz w:val="28"/>
-          <w:szCs w:val="28"/>
-        </w:rPr>
-      </w:pPr>
-    </w:p>
-    <w:p>
-      <w:pPr>
-        <w:spacing w:before="120" w:after="120" w:line="276" w:lineRule="auto"/>
-        <w:jc w:val="both"/>
-        <w:rPr>
-          <w:sz w:val="28"/>
-          <w:szCs w:val="28"/>
-        </w:rPr>
-      </w:pPr>
-      <w:r>
-        <w:rPr>
-          <w:b/>
+        <w:t xml:space="preserve"> ежемесячная экономия составляет </w:t>
+      </w:r>
+      <w:r>
+        <w:rPr>
           <w:bCs/>
           <w:sz w:val="28"/>
           <w:szCs w:val="28"/>
         </w:rPr>
-        <w:t>7</w:t>
-      </w:r>
-      <w:r>
-        <w:rPr>
-          <w:b/>
+        <w:t>646</w:t>
+      </w:r>
+      <w:r>
+        <w:rPr>
           <w:bCs/>
           <w:sz w:val="28"/>
           <w:szCs w:val="28"/>
         </w:rPr>
-        <w:t xml:space="preserve"> слайд</w:t>
-      </w:r>
-      <w:r>
-        <w:rPr>
-          <w:b/>
+        <w:t> </w:t>
+      </w:r>
+      <w:r>
+        <w:rPr>
           <w:bCs/>
           <w:sz w:val="28"/>
           <w:szCs w:val="28"/>
         </w:rPr>
-        <w:t xml:space="preserve"> </w:t>
-      </w:r>
-      <w:r>
-        <w:rPr>
-          <w:sz w:val="28"/>
-          <w:szCs w:val="28"/>
-        </w:rPr>
-        <w:t>(</w:t>
-      </w:r>
-      <w:r>
-        <w:rPr>
-          <w:sz w:val="28"/>
-          <w:szCs w:val="28"/>
-        </w:rPr>
-        <w:t xml:space="preserve">Архитектура </w:t>
-      </w:r>
-      <w:r>
-        <w:rPr>
-          <w:sz w:val="28"/>
-          <w:szCs w:val="28"/>
-          <w:lang w:val="en-US"/>
-        </w:rPr>
-        <w:t>VIPER</w:t>
-      </w:r>
-      <w:r>
-        <w:rPr>
-          <w:sz w:val="28"/>
-          <w:szCs w:val="28"/>
-        </w:rPr>
-        <w:t>)</w:t>
-      </w:r>
-    </w:p>
-    <w:p>
-      <w:pPr>
-        <w:spacing w:before="120" w:after="120" w:line="276" w:lineRule="auto"/>
-        <w:jc w:val="both"/>
-        <w:rPr>
-          <w:sz w:val="28"/>
-          <w:szCs w:val="28"/>
-          <w:lang w:val="en-US"/>
-        </w:rPr>
-      </w:pPr>
-      <w:r>
-        <w:rPr>
-          <w:sz w:val="28"/>
-          <w:szCs w:val="28"/>
-        </w:rPr>
-        <w:tab/>
-        <w:t>В</w:t>
-      </w:r>
-      <w:r>
-        <w:rPr>
-          <w:sz w:val="28"/>
-          <w:szCs w:val="28"/>
-          <w:lang w:val="en-US"/>
-        </w:rPr>
-        <w:t xml:space="preserve"> </w:t>
-      </w:r>
-      <w:r>
-        <w:rPr>
-          <w:sz w:val="28"/>
-          <w:szCs w:val="28"/>
-        </w:rPr>
-        <w:t>архитектуре</w:t>
-      </w:r>
-      <w:r>
-        <w:rPr>
-          <w:sz w:val="28"/>
-          <w:szCs w:val="28"/>
-          <w:lang w:val="en-US"/>
-        </w:rPr>
-        <w:t xml:space="preserve"> </w:t>
-      </w:r>
-      <w:r>
-        <w:rPr>
-          <w:sz w:val="28"/>
-          <w:szCs w:val="28"/>
-          <w:lang w:val="en-US"/>
-        </w:rPr>
-        <w:t>VIPER</w:t>
-      </w:r>
-      <w:r>
-        <w:rPr>
-          <w:sz w:val="28"/>
-          <w:szCs w:val="28"/>
-          <w:lang w:val="en-US"/>
-        </w:rPr>
-        <w:t xml:space="preserve"> </w:t>
-      </w:r>
-      <w:r>
-        <w:rPr>
-          <w:sz w:val="28"/>
-          <w:szCs w:val="28"/>
-        </w:rPr>
-        <w:t>имеется</w:t>
-      </w:r>
-      <w:r>
-        <w:rPr>
-          <w:sz w:val="28"/>
-          <w:szCs w:val="28"/>
-          <w:lang w:val="en-US"/>
-        </w:rPr>
-        <w:t xml:space="preserve"> 4 </w:t>
-      </w:r>
-      <w:r>
-        <w:rPr>
-          <w:sz w:val="28"/>
-          <w:szCs w:val="28"/>
-        </w:rPr>
-        <w:t>основных</w:t>
-      </w:r>
-      <w:r>
-        <w:rPr>
-          <w:sz w:val="28"/>
-          <w:szCs w:val="28"/>
-          <w:lang w:val="en-US"/>
-        </w:rPr>
-        <w:t xml:space="preserve"> </w:t>
-      </w:r>
-      <w:r>
-        <w:rPr>
-          <w:sz w:val="28"/>
-          <w:szCs w:val="28"/>
-        </w:rPr>
-        <w:t>модуля</w:t>
-      </w:r>
-      <w:r>
-        <w:rPr>
-          <w:sz w:val="28"/>
-          <w:szCs w:val="28"/>
-          <w:lang w:val="en-US"/>
-        </w:rPr>
-        <w:t xml:space="preserve">: </w:t>
-      </w:r>
-      <w:r>
-        <w:rPr>
-          <w:sz w:val="28"/>
-          <w:szCs w:val="28"/>
-          <w:lang w:val="en-US"/>
-        </w:rPr>
-        <w:t>View</w:t>
-      </w:r>
-      <w:r>
-        <w:rPr>
-          <w:sz w:val="28"/>
-          <w:szCs w:val="28"/>
-          <w:lang w:val="en-US"/>
-        </w:rPr>
-        <w:t xml:space="preserve">, </w:t>
-      </w:r>
-      <w:r>
-        <w:rPr>
-          <w:sz w:val="28"/>
-          <w:szCs w:val="28"/>
-          <w:lang w:val="en-US"/>
-        </w:rPr>
-        <w:t>Presenter</w:t>
-      </w:r>
-      <w:r>
-        <w:rPr>
-          <w:sz w:val="28"/>
-          <w:szCs w:val="28"/>
-          <w:lang w:val="en-US"/>
-        </w:rPr>
-        <w:t xml:space="preserve">, </w:t>
-      </w:r>
-      <w:r>
-        <w:rPr>
-          <w:sz w:val="28"/>
-          <w:szCs w:val="28"/>
-          <w:lang w:val="en-US"/>
-        </w:rPr>
-        <w:t>Interactor</w:t>
-      </w:r>
-      <w:r>
-        <w:rPr>
-          <w:sz w:val="28"/>
-          <w:szCs w:val="28"/>
-          <w:lang w:val="en-US"/>
-        </w:rPr>
-        <w:t xml:space="preserve">, </w:t>
-      </w:r>
-      <w:r>
-        <w:rPr>
-          <w:sz w:val="28"/>
-          <w:szCs w:val="28"/>
-          <w:lang w:val="en-US"/>
-        </w:rPr>
-        <w:t>Entity</w:t>
-      </w:r>
-      <w:r>
-        <w:rPr>
-          <w:sz w:val="28"/>
-          <w:szCs w:val="28"/>
-          <w:lang w:val="en-US"/>
-        </w:rPr>
-        <w:t xml:space="preserve">, </w:t>
-      </w:r>
-      <w:r>
-        <w:rPr>
-          <w:sz w:val="28"/>
-          <w:szCs w:val="28"/>
-          <w:lang w:val="en-US"/>
-        </w:rPr>
-        <w:t>Router</w:t>
-      </w:r>
-      <w:r>
-        <w:rPr>
-          <w:sz w:val="28"/>
-          <w:szCs w:val="28"/>
-          <w:lang w:val="en-US"/>
-        </w:rPr>
-        <w:t>.</w:t>
-      </w:r>
-    </w:p>
-    <w:p>
-      <w:pPr>
-        <w:spacing w:before="120" w:after="120" w:line="276" w:lineRule="auto"/>
-        <w:jc w:val="both"/>
-        <w:rPr>
-          <w:sz w:val="28"/>
-          <w:szCs w:val="28"/>
-          <w:lang w:val="en-US"/>
-        </w:rPr>
-      </w:pPr>
-    </w:p>
-    <w:p>
-      <w:pPr>
-        <w:spacing w:before="120" w:after="120" w:line="276" w:lineRule="auto"/>
-        <w:jc w:val="both"/>
-        <w:rPr>
-          <w:sz w:val="28"/>
-          <w:szCs w:val="28"/>
-          <w:lang w:val="en-US"/>
-        </w:rPr>
-      </w:pPr>
-      <w:r>
-        <w:rPr>
-          <w:b/>
-          <w:sz w:val="28"/>
-          <w:szCs w:val="28"/>
-        </w:rPr>
-        <w:t>8 слайд</w:t>
-      </w:r>
-      <w:r>
-        <w:rPr>
-          <w:b/>
-          <w:sz w:val="28"/>
-          <w:szCs w:val="28"/>
-          <w:lang w:val="en-US"/>
-        </w:rPr>
-        <w:t xml:space="preserve"> </w:t>
-      </w:r>
-      <w:r>
-        <w:rPr>
-          <w:sz w:val="28"/>
-          <w:szCs w:val="28"/>
-          <w:lang w:val="en-US"/>
-        </w:rPr>
-        <w:t>(</w:t>
-      </w:r>
-      <w:r>
-        <w:rPr>
-          <w:sz w:val="28"/>
-          <w:szCs w:val="28"/>
-        </w:rPr>
-        <w:t>Средства разработки</w:t>
-      </w:r>
-      <w:r>
-        <w:rPr>
-          <w:sz w:val="28"/>
-          <w:szCs w:val="28"/>
-          <w:lang w:val="en-US"/>
-        </w:rPr>
-        <w:t>)</w:t>
-      </w:r>
-    </w:p>
-    <w:p>
-      <w:pPr>
-        <w:spacing w:before="120" w:after="120" w:line="276" w:lineRule="auto"/>
-        <w:jc w:val="both"/>
-        <w:rPr>
-          <w:sz w:val="28"/>
-          <w:szCs w:val="28"/>
-        </w:rPr>
-      </w:pPr>
-      <w:r>
-        <w:rPr>
-          <w:sz w:val="28"/>
-          <w:szCs w:val="28"/>
-          <w:lang w:val="en-US"/>
-        </w:rPr>
-        <w:tab/>
-      </w:r>
-      <w:r>
-        <w:rPr>
-          <w:sz w:val="28"/>
-          <w:szCs w:val="28"/>
-        </w:rPr>
-        <w:t xml:space="preserve">Модули выбранной архитектуры разработаны на основе </w:t>
-      </w:r>
-      <w:proofErr w:type="spellStart"/>
-      <w:r>
-        <w:rPr>
-          <w:sz w:val="28"/>
-          <w:szCs w:val="28"/>
-        </w:rPr>
-        <w:t>фреймворка</w:t>
-      </w:r>
-      <w:proofErr w:type="spellEnd"/>
-      <w:r>
-        <w:rPr>
-          <w:sz w:val="28"/>
-          <w:szCs w:val="28"/>
-        </w:rPr>
-        <w:t xml:space="preserve"> </w:t>
-      </w:r>
-      <w:r>
-        <w:rPr>
-          <w:sz w:val="28"/>
-          <w:szCs w:val="28"/>
-        </w:rPr>
-        <w:t>.</w:t>
-      </w:r>
-      <w:r>
-        <w:rPr>
-          <w:sz w:val="28"/>
-          <w:szCs w:val="28"/>
-          <w:lang w:val="en-US"/>
-        </w:rPr>
-        <w:t>net</w:t>
-      </w:r>
-      <w:r>
-        <w:rPr>
-          <w:sz w:val="28"/>
-          <w:szCs w:val="28"/>
-        </w:rPr>
-        <w:t xml:space="preserve"> </w:t>
-      </w:r>
-      <w:r>
-        <w:rPr>
-          <w:sz w:val="28"/>
-          <w:szCs w:val="28"/>
-          <w:lang w:val="en-US"/>
-        </w:rPr>
-        <w:t>MAUI</w:t>
-      </w:r>
-      <w:r>
-        <w:rPr>
-          <w:sz w:val="28"/>
-          <w:szCs w:val="28"/>
-        </w:rPr>
-        <w:t xml:space="preserve"> на языке программирования </w:t>
-      </w:r>
-      <w:r>
-        <w:rPr>
-          <w:sz w:val="28"/>
-          <w:szCs w:val="28"/>
-          <w:lang w:val="en-US"/>
-        </w:rPr>
-        <w:t>C</w:t>
-      </w:r>
-      <w:r>
-        <w:rPr>
-          <w:sz w:val="28"/>
-          <w:szCs w:val="28"/>
-        </w:rPr>
-        <w:t xml:space="preserve"># </w:t>
-      </w:r>
-      <w:r>
-        <w:rPr>
-          <w:sz w:val="28"/>
-          <w:szCs w:val="28"/>
-        </w:rPr>
-        <w:t xml:space="preserve">и на языке разметки </w:t>
-      </w:r>
-      <w:r>
-        <w:rPr>
-          <w:sz w:val="28"/>
-          <w:szCs w:val="28"/>
-          <w:lang w:val="en-US"/>
-        </w:rPr>
-        <w:t>XAML</w:t>
-      </w:r>
-      <w:r>
-        <w:rPr>
-          <w:sz w:val="28"/>
-          <w:szCs w:val="28"/>
-        </w:rPr>
-        <w:t>.</w:t>
-      </w:r>
-    </w:p>
-    <w:p>
-      <w:pPr>
-        <w:spacing w:before="120" w:after="120" w:line="276" w:lineRule="auto"/>
-        <w:jc w:val="both"/>
-        <w:rPr>
-          <w:sz w:val="28"/>
-          <w:szCs w:val="28"/>
-        </w:rPr>
-      </w:pPr>
-    </w:p>
-    <w:p>
-      <w:pPr>
-        <w:spacing w:before="120" w:after="120" w:line="276" w:lineRule="auto"/>
-        <w:jc w:val="both"/>
-        <w:rPr>
-          <w:sz w:val="28"/>
-          <w:szCs w:val="28"/>
-        </w:rPr>
-      </w:pPr>
-      <w:r>
-        <w:rPr>
-          <w:b/>
+        <w:t>154</w:t>
+      </w:r>
+      <w:r>
+        <w:rPr>
           <w:bCs/>
           <w:sz w:val="28"/>
           <w:szCs w:val="28"/>
         </w:rPr>
-        <w:t>9</w:t>
-      </w:r>
-      <w:r>
-        <w:rPr>
-          <w:b/>
+        <w:t xml:space="preserve"> рубля</w:t>
+      </w:r>
+      <w:r>
+        <w:rPr>
           <w:bCs/>
           <w:sz w:val="28"/>
           <w:szCs w:val="28"/>
         </w:rPr>
-        <w:t xml:space="preserve"> слайд</w:t>
-      </w:r>
-      <w:r>
-        <w:rPr>
-          <w:b/>
+        <w:t xml:space="preserve">. При стоимости разработки в 420 000 экономия в первый месяц </w:t>
+      </w:r>
+      <w:r>
+        <w:rPr>
           <w:bCs/>
           <w:sz w:val="28"/>
           <w:szCs w:val="28"/>
         </w:rPr>
-        <w:t xml:space="preserve"> </w:t>
-      </w:r>
-      <w:r>
-        <w:rPr>
-          <w:sz w:val="28"/>
-          <w:szCs w:val="28"/>
-        </w:rPr>
-        <w:t>(</w:t>
-      </w:r>
-      <w:r>
-        <w:rPr>
-          <w:sz w:val="28"/>
-          <w:szCs w:val="28"/>
-        </w:rPr>
-        <w:t xml:space="preserve">Модуль </w:t>
-      </w:r>
-      <w:r>
-        <w:rPr>
-          <w:sz w:val="28"/>
-          <w:szCs w:val="28"/>
-          <w:lang w:val="en-US"/>
-        </w:rPr>
-        <w:t>View</w:t>
-      </w:r>
-      <w:r>
-        <w:rPr>
-          <w:sz w:val="28"/>
-          <w:szCs w:val="28"/>
-        </w:rPr>
-        <w:t>)</w:t>
-      </w:r>
-    </w:p>
-    <w:p>
-      <w:pPr>
-        <w:spacing w:before="120" w:after="120" w:line="276" w:lineRule="auto"/>
-        <w:ind w:firstLine="708"/>
-        <w:jc w:val="both"/>
-        <w:rPr>
-          <w:sz w:val="28"/>
-          <w:szCs w:val="28"/>
-        </w:rPr>
-      </w:pPr>
-      <w:r>
-        <w:rPr>
-          <w:sz w:val="28"/>
-          <w:szCs w:val="28"/>
-        </w:rPr>
-        <w:t xml:space="preserve">Элементы модуля </w:t>
-      </w:r>
-      <w:r>
-        <w:rPr>
-          <w:sz w:val="28"/>
-          <w:szCs w:val="28"/>
-          <w:lang w:val="en-US"/>
-        </w:rPr>
-        <w:t>View</w:t>
-      </w:r>
-      <w:r>
-        <w:rPr>
-          <w:sz w:val="28"/>
-          <w:szCs w:val="28"/>
-        </w:rPr>
-        <w:t xml:space="preserve"> разработаны для отображения </w:t>
-      </w:r>
-      <w:proofErr w:type="gramStart"/>
-      <w:r>
-        <w:rPr>
-          <w:sz w:val="28"/>
-          <w:szCs w:val="28"/>
-        </w:rPr>
-        <w:t>пользовательского  интерфейса</w:t>
-      </w:r>
-      <w:proofErr w:type="gramEnd"/>
-      <w:r>
-        <w:rPr>
-          <w:sz w:val="28"/>
-          <w:szCs w:val="28"/>
-        </w:rPr>
-        <w:t xml:space="preserve">, например: кнопки, поля поиска и ввода текста и отображения карты </w:t>
-      </w:r>
-      <w:proofErr w:type="spellStart"/>
-      <w:r>
-        <w:rPr>
-          <w:sz w:val="28"/>
-          <w:szCs w:val="28"/>
-        </w:rPr>
-        <w:t>геолокацией</w:t>
-      </w:r>
-      <w:proofErr w:type="spellEnd"/>
-      <w:r>
-        <w:rPr>
-          <w:sz w:val="28"/>
-          <w:szCs w:val="28"/>
-        </w:rPr>
-        <w:t xml:space="preserve"> пользователя – а так же для обработки взаимодействия пользователя с интерфейсом.</w:t>
-      </w:r>
-    </w:p>
-    <w:p>
-      <w:pPr>
-        <w:spacing w:before="120" w:after="120" w:line="276" w:lineRule="auto"/>
-        <w:jc w:val="both"/>
-        <w:rPr>
-          <w:sz w:val="28"/>
-          <w:szCs w:val="28"/>
-        </w:rPr>
-      </w:pPr>
-      <w:r>
-        <w:rPr>
-          <w:b/>
-          <w:sz w:val="28"/>
-          <w:szCs w:val="28"/>
-        </w:rPr>
-        <w:t xml:space="preserve">10 слайд </w:t>
-      </w:r>
-      <w:r>
-        <w:rPr>
-          <w:sz w:val="28"/>
-          <w:szCs w:val="28"/>
-        </w:rPr>
-        <w:t xml:space="preserve">(Модуль </w:t>
-      </w:r>
-      <w:r>
-        <w:rPr>
-          <w:sz w:val="28"/>
-          <w:szCs w:val="28"/>
-          <w:lang w:val="en-US"/>
-        </w:rPr>
-        <w:t>Presenter</w:t>
-      </w:r>
-      <w:r>
-        <w:rPr>
-          <w:sz w:val="28"/>
-          <w:szCs w:val="28"/>
-        </w:rPr>
-        <w:t>)</w:t>
-      </w:r>
-    </w:p>
-    <w:p>
-      <w:pPr>
-        <w:spacing w:before="120" w:after="120" w:line="276" w:lineRule="auto"/>
-        <w:jc w:val="both"/>
-        <w:rPr>
-          <w:sz w:val="28"/>
-          <w:szCs w:val="28"/>
-        </w:rPr>
-      </w:pPr>
-      <w:r>
-        <w:rPr>
-          <w:sz w:val="28"/>
-          <w:szCs w:val="28"/>
-        </w:rPr>
-        <w:t xml:space="preserve">Классы </w:t>
-      </w:r>
-      <w:proofErr w:type="spellStart"/>
-      <w:r>
-        <w:rPr>
-          <w:sz w:val="28"/>
-          <w:szCs w:val="28"/>
-        </w:rPr>
-        <w:t>презентеров</w:t>
-      </w:r>
-      <w:proofErr w:type="spellEnd"/>
-      <w:r>
-        <w:rPr>
-          <w:sz w:val="28"/>
-          <w:szCs w:val="28"/>
-        </w:rPr>
-        <w:t xml:space="preserve"> разработаны для хранения и обработки </w:t>
-      </w:r>
-      <w:proofErr w:type="gramStart"/>
-      <w:r>
-        <w:rPr>
-          <w:sz w:val="28"/>
-          <w:szCs w:val="28"/>
-        </w:rPr>
-        <w:t>информации</w:t>
-      </w:r>
-      <w:proofErr w:type="gramEnd"/>
-      <w:r>
-        <w:rPr>
-          <w:sz w:val="28"/>
-          <w:szCs w:val="28"/>
-        </w:rPr>
-        <w:t xml:space="preserve"> отображающейся на </w:t>
-      </w:r>
-      <w:r>
-        <w:rPr>
-          <w:sz w:val="28"/>
-          <w:szCs w:val="28"/>
-          <w:lang w:val="en-US"/>
-        </w:rPr>
-        <w:t>View</w:t>
-      </w:r>
-      <w:r>
-        <w:rPr>
-          <w:sz w:val="28"/>
-          <w:szCs w:val="28"/>
-        </w:rPr>
-        <w:t xml:space="preserve"> </w:t>
-      </w:r>
-      <w:r>
-        <w:rPr>
-          <w:sz w:val="28"/>
-          <w:szCs w:val="28"/>
-        </w:rPr>
-        <w:t>элементах</w:t>
-      </w:r>
-    </w:p>
-    <w:p>
-      <w:pPr>
-        <w:spacing w:before="120" w:after="120" w:line="276" w:lineRule="auto"/>
-        <w:jc w:val="both"/>
-        <w:rPr>
-          <w:sz w:val="28"/>
-          <w:szCs w:val="28"/>
-        </w:rPr>
-      </w:pPr>
-      <w:proofErr w:type="gramStart"/>
-      <w:r>
-        <w:rPr>
+        <w:t xml:space="preserve">составит 226 153 </w:t>
+      </w:r>
+      <w:r>
+        <w:rPr>
+          <w:bCs/>
           <w:sz w:val="28"/>
           <w:szCs w:val="28"/>
         </w:rPr>
         <w:lastRenderedPageBreak/>
-        <w:t>Например</w:t>
-      </w:r>
-      <w:proofErr w:type="gramEnd"/>
-      <w:r>
-        <w:rPr>
-          <w:sz w:val="28"/>
-          <w:szCs w:val="28"/>
-        </w:rPr>
-        <w:t xml:space="preserve"> Список адресов, информация о пользователе и так далее.</w:t>
-      </w:r>
-    </w:p>
-    <w:p>
-      <w:pPr>
-        <w:spacing w:before="120" w:after="120" w:line="276" w:lineRule="auto"/>
-        <w:jc w:val="both"/>
-        <w:rPr>
-          <w:sz w:val="28"/>
-          <w:szCs w:val="28"/>
-        </w:rPr>
-      </w:pPr>
-    </w:p>
-    <w:p>
-      <w:pPr>
-        <w:spacing w:before="120" w:after="120" w:line="276" w:lineRule="auto"/>
-        <w:jc w:val="both"/>
-        <w:rPr>
-          <w:sz w:val="28"/>
-          <w:szCs w:val="28"/>
-        </w:rPr>
-      </w:pPr>
-      <w:r>
-        <w:rPr>
-          <w:sz w:val="28"/>
-          <w:szCs w:val="28"/>
-        </w:rPr>
-        <w:t xml:space="preserve">У каждого класса </w:t>
-      </w:r>
-      <w:proofErr w:type="spellStart"/>
-      <w:r>
-        <w:rPr>
-          <w:sz w:val="28"/>
-          <w:szCs w:val="28"/>
-        </w:rPr>
-        <w:t>презентора</w:t>
-      </w:r>
-      <w:proofErr w:type="spellEnd"/>
-      <w:r>
-        <w:rPr>
-          <w:sz w:val="28"/>
-          <w:szCs w:val="28"/>
-        </w:rPr>
-        <w:t xml:space="preserve"> существуют поля без дефолтных значений, например </w:t>
-      </w:r>
-      <w:proofErr w:type="spellStart"/>
-      <w:r>
-        <w:rPr>
-          <w:sz w:val="28"/>
-          <w:szCs w:val="28"/>
-          <w:lang w:val="en-US"/>
-        </w:rPr>
-        <w:t>UserInfo</w:t>
-      </w:r>
-      <w:proofErr w:type="spellEnd"/>
-      <w:r>
-        <w:rPr>
-          <w:sz w:val="28"/>
-          <w:szCs w:val="28"/>
-        </w:rPr>
-        <w:t xml:space="preserve">, так как данные о пользователе </w:t>
-      </w:r>
-      <w:proofErr w:type="gramStart"/>
-      <w:r>
-        <w:rPr>
-          <w:sz w:val="28"/>
-          <w:szCs w:val="28"/>
-        </w:rPr>
-        <w:t>передается  из</w:t>
-      </w:r>
-      <w:proofErr w:type="gramEnd"/>
-      <w:r>
-        <w:rPr>
-          <w:sz w:val="28"/>
-          <w:szCs w:val="28"/>
-        </w:rPr>
-        <w:t xml:space="preserve"> одного класса </w:t>
-      </w:r>
-      <w:proofErr w:type="spellStart"/>
-      <w:r>
-        <w:rPr>
-          <w:sz w:val="28"/>
-          <w:szCs w:val="28"/>
-        </w:rPr>
-        <w:t>презентора</w:t>
-      </w:r>
-      <w:proofErr w:type="spellEnd"/>
-      <w:r>
-        <w:rPr>
-          <w:sz w:val="28"/>
-          <w:szCs w:val="28"/>
-        </w:rPr>
-        <w:t xml:space="preserve">. Для этого в каждом </w:t>
-      </w:r>
-      <w:proofErr w:type="spellStart"/>
-      <w:r>
-        <w:rPr>
-          <w:sz w:val="28"/>
-          <w:szCs w:val="28"/>
-        </w:rPr>
-        <w:t>презенторе</w:t>
-      </w:r>
-      <w:proofErr w:type="spellEnd"/>
-      <w:r>
-        <w:rPr>
-          <w:sz w:val="28"/>
-          <w:szCs w:val="28"/>
-        </w:rPr>
-        <w:t xml:space="preserve"> </w:t>
-      </w:r>
-      <w:proofErr w:type="spellStart"/>
-      <w:r>
-        <w:rPr>
-          <w:sz w:val="28"/>
-          <w:szCs w:val="28"/>
-        </w:rPr>
-        <w:t>добалены</w:t>
-      </w:r>
-      <w:proofErr w:type="spellEnd"/>
-      <w:r>
-        <w:rPr>
-          <w:sz w:val="28"/>
-          <w:szCs w:val="28"/>
-        </w:rPr>
-        <w:t xml:space="preserve"> </w:t>
-      </w:r>
-      <w:proofErr w:type="spellStart"/>
-      <w:r>
-        <w:rPr>
-          <w:sz w:val="28"/>
-          <w:szCs w:val="28"/>
-        </w:rPr>
-        <w:t>кострукторы</w:t>
-      </w:r>
-      <w:proofErr w:type="spellEnd"/>
-      <w:r>
-        <w:rPr>
-          <w:sz w:val="28"/>
-          <w:szCs w:val="28"/>
-        </w:rPr>
-        <w:t xml:space="preserve"> с параметрами.</w:t>
-      </w:r>
-    </w:p>
-    <w:p>
-      <w:pPr>
-        <w:spacing w:before="120" w:after="120" w:line="276" w:lineRule="auto"/>
-        <w:jc w:val="both"/>
-        <w:rPr>
-          <w:b/>
-          <w:sz w:val="28"/>
-          <w:szCs w:val="28"/>
-        </w:rPr>
-      </w:pPr>
-    </w:p>
-    <w:p>
-      <w:pPr>
-        <w:spacing w:before="120" w:after="120" w:line="276" w:lineRule="auto"/>
-        <w:jc w:val="both"/>
-        <w:rPr>
-          <w:sz w:val="28"/>
-          <w:szCs w:val="28"/>
-        </w:rPr>
-      </w:pPr>
-      <w:r>
-        <w:rPr>
-          <w:b/>
-          <w:sz w:val="28"/>
-          <w:szCs w:val="28"/>
-        </w:rPr>
-        <w:t>11</w:t>
-      </w:r>
-      <w:r>
-        <w:rPr>
-          <w:b/>
-          <w:sz w:val="28"/>
-          <w:szCs w:val="28"/>
-        </w:rPr>
-        <w:t xml:space="preserve"> слайд </w:t>
-      </w:r>
-      <w:r>
-        <w:rPr>
-          <w:sz w:val="28"/>
-          <w:szCs w:val="28"/>
-        </w:rPr>
-        <w:t xml:space="preserve">(Модуль </w:t>
-      </w:r>
-      <w:r>
-        <w:rPr>
-          <w:sz w:val="28"/>
-          <w:szCs w:val="28"/>
-          <w:lang w:val="en-US"/>
-        </w:rPr>
-        <w:t>Interactor</w:t>
-      </w:r>
-      <w:r>
-        <w:rPr>
-          <w:sz w:val="28"/>
-          <w:szCs w:val="28"/>
-        </w:rPr>
-        <w:t>)</w:t>
-      </w:r>
-    </w:p>
-    <w:p>
-      <w:pPr>
-        <w:spacing w:before="120" w:after="120" w:line="276" w:lineRule="auto"/>
-        <w:jc w:val="both"/>
-        <w:rPr>
-          <w:sz w:val="28"/>
-          <w:szCs w:val="28"/>
-        </w:rPr>
-      </w:pPr>
-      <w:r>
-        <w:rPr>
-          <w:sz w:val="28"/>
-          <w:szCs w:val="28"/>
-        </w:rPr>
-        <w:t xml:space="preserve">Модуль </w:t>
-      </w:r>
-      <w:r>
-        <w:rPr>
-          <w:sz w:val="28"/>
-          <w:szCs w:val="28"/>
-          <w:lang w:val="en-US"/>
-        </w:rPr>
-        <w:t>Interactor</w:t>
-      </w:r>
-      <w:r>
-        <w:rPr>
-          <w:sz w:val="28"/>
-          <w:szCs w:val="28"/>
-        </w:rPr>
-        <w:t xml:space="preserve"> </w:t>
-      </w:r>
-      <w:r>
-        <w:rPr>
-          <w:sz w:val="28"/>
-          <w:szCs w:val="28"/>
-        </w:rPr>
-        <w:t xml:space="preserve">разработан для клиент-серверного взаимодействия, с помощью </w:t>
-      </w:r>
-      <w:r>
-        <w:rPr>
-          <w:sz w:val="28"/>
-          <w:szCs w:val="28"/>
-          <w:lang w:val="en-US"/>
-        </w:rPr>
-        <w:t xml:space="preserve">HTTP </w:t>
-      </w:r>
-      <w:r>
-        <w:rPr>
-          <w:sz w:val="28"/>
-          <w:szCs w:val="28"/>
-        </w:rPr>
-        <w:t xml:space="preserve">запросов. </w:t>
-      </w:r>
-    </w:p>
-    <w:p>
-      <w:pPr>
-        <w:spacing w:before="120" w:after="120" w:line="276" w:lineRule="auto"/>
-        <w:jc w:val="both"/>
-        <w:rPr>
-          <w:sz w:val="28"/>
-          <w:szCs w:val="28"/>
-        </w:rPr>
-      </w:pPr>
-      <w:r>
-        <w:rPr>
-          <w:sz w:val="28"/>
-          <w:szCs w:val="28"/>
-        </w:rPr>
-        <w:t xml:space="preserve">Например, </w:t>
-      </w:r>
-      <w:r>
-        <w:rPr>
-          <w:sz w:val="28"/>
-          <w:szCs w:val="28"/>
-          <w:lang w:val="en-US"/>
-        </w:rPr>
-        <w:t>Interactor</w:t>
-      </w:r>
-      <w:r>
-        <w:rPr>
-          <w:sz w:val="28"/>
-          <w:szCs w:val="28"/>
-        </w:rPr>
-        <w:t xml:space="preserve"> </w:t>
-      </w:r>
-      <w:r>
-        <w:rPr>
-          <w:sz w:val="28"/>
-          <w:szCs w:val="28"/>
-        </w:rPr>
-        <w:t xml:space="preserve">составляет запрос для авторизации </w:t>
-      </w:r>
-      <w:proofErr w:type="spellStart"/>
-      <w:r>
-        <w:rPr>
-          <w:sz w:val="28"/>
-          <w:szCs w:val="28"/>
-        </w:rPr>
-        <w:t>токена</w:t>
-      </w:r>
-      <w:proofErr w:type="spellEnd"/>
-      <w:r>
-        <w:rPr>
-          <w:sz w:val="28"/>
-          <w:szCs w:val="28"/>
-        </w:rPr>
-        <w:t>.</w:t>
-      </w:r>
-    </w:p>
-    <w:p>
-      <w:pPr>
-        <w:spacing w:before="120" w:after="120" w:line="276" w:lineRule="auto"/>
-        <w:jc w:val="both"/>
-        <w:rPr>
-          <w:sz w:val="28"/>
-          <w:szCs w:val="28"/>
-        </w:rPr>
-      </w:pPr>
-      <w:r>
-        <w:rPr>
-          <w:sz w:val="28"/>
-          <w:szCs w:val="28"/>
-        </w:rPr>
-        <w:t xml:space="preserve">В первую очередь </w:t>
-      </w:r>
-      <w:proofErr w:type="spellStart"/>
-      <w:r>
-        <w:rPr>
-          <w:sz w:val="28"/>
-          <w:szCs w:val="28"/>
-        </w:rPr>
-        <w:t>составлется</w:t>
-      </w:r>
-      <w:proofErr w:type="spellEnd"/>
-      <w:r>
-        <w:rPr>
-          <w:sz w:val="28"/>
-          <w:szCs w:val="28"/>
-        </w:rPr>
-        <w:t xml:space="preserve"> тело запроса в формате </w:t>
-      </w:r>
-      <w:r>
-        <w:rPr>
-          <w:sz w:val="28"/>
-          <w:szCs w:val="28"/>
-          <w:lang w:val="en-US"/>
-        </w:rPr>
-        <w:t>JSON</w:t>
-      </w:r>
-      <w:r>
-        <w:rPr>
-          <w:sz w:val="28"/>
-          <w:szCs w:val="28"/>
-        </w:rPr>
-        <w:t xml:space="preserve"> </w:t>
-      </w:r>
-      <w:r>
-        <w:rPr>
-          <w:sz w:val="28"/>
-          <w:szCs w:val="28"/>
-        </w:rPr>
-        <w:t xml:space="preserve">указывается тип запроса </w:t>
-      </w:r>
-      <w:r>
-        <w:rPr>
-          <w:sz w:val="28"/>
-          <w:szCs w:val="28"/>
-          <w:lang w:val="en-US"/>
-        </w:rPr>
-        <w:t>POST</w:t>
-      </w:r>
-      <w:r>
-        <w:rPr>
-          <w:sz w:val="28"/>
-          <w:szCs w:val="28"/>
-        </w:rPr>
-        <w:t xml:space="preserve"> </w:t>
-      </w:r>
-      <w:r>
-        <w:rPr>
-          <w:sz w:val="28"/>
-          <w:szCs w:val="28"/>
-        </w:rPr>
-        <w:t xml:space="preserve">и собирается </w:t>
-      </w:r>
-      <w:r>
-        <w:rPr>
-          <w:sz w:val="28"/>
-          <w:szCs w:val="28"/>
-          <w:lang w:val="en-US"/>
-        </w:rPr>
-        <w:t>URL</w:t>
-      </w:r>
-      <w:r>
-        <w:rPr>
-          <w:sz w:val="28"/>
-          <w:szCs w:val="28"/>
-        </w:rPr>
-        <w:t xml:space="preserve"> </w:t>
-      </w:r>
-      <w:r>
-        <w:rPr>
-          <w:sz w:val="28"/>
-          <w:szCs w:val="28"/>
-        </w:rPr>
-        <w:t xml:space="preserve">из домена, каталога в котором хранится </w:t>
-      </w:r>
-      <w:r>
-        <w:rPr>
-          <w:sz w:val="28"/>
-          <w:szCs w:val="28"/>
-          <w:lang w:val="en-US"/>
-        </w:rPr>
-        <w:t>endpoint</w:t>
-      </w:r>
-      <w:r>
-        <w:rPr>
-          <w:sz w:val="28"/>
-          <w:szCs w:val="28"/>
-        </w:rPr>
-        <w:t xml:space="preserve"> </w:t>
-      </w:r>
-      <w:r>
-        <w:rPr>
-          <w:sz w:val="28"/>
-          <w:szCs w:val="28"/>
-        </w:rPr>
-        <w:t xml:space="preserve">и самого </w:t>
-      </w:r>
-      <w:proofErr w:type="spellStart"/>
-      <w:r>
-        <w:rPr>
-          <w:sz w:val="28"/>
-          <w:szCs w:val="28"/>
-          <w:lang w:val="en-US"/>
-        </w:rPr>
-        <w:t>endpointa</w:t>
-      </w:r>
-      <w:proofErr w:type="spellEnd"/>
-      <w:r>
-        <w:rPr>
-          <w:sz w:val="28"/>
-          <w:szCs w:val="28"/>
-        </w:rPr>
-        <w:t>.</w:t>
-      </w:r>
-    </w:p>
-    <w:p>
-      <w:pPr>
-        <w:spacing w:before="120" w:after="120" w:line="276" w:lineRule="auto"/>
-        <w:jc w:val="both"/>
-        <w:rPr>
-          <w:sz w:val="28"/>
-          <w:szCs w:val="28"/>
-        </w:rPr>
-      </w:pPr>
-    </w:p>
-    <w:p>
-      <w:pPr>
-        <w:spacing w:before="120" w:after="120" w:line="276" w:lineRule="auto"/>
-        <w:jc w:val="both"/>
-        <w:rPr>
-          <w:sz w:val="28"/>
-          <w:szCs w:val="28"/>
-        </w:rPr>
-      </w:pPr>
-      <w:r>
-        <w:rPr>
-          <w:b/>
-          <w:sz w:val="28"/>
-          <w:szCs w:val="28"/>
-        </w:rPr>
-        <w:t xml:space="preserve">12 слайд </w:t>
-      </w:r>
-      <w:r>
-        <w:rPr>
-          <w:sz w:val="28"/>
-          <w:szCs w:val="28"/>
-        </w:rPr>
-        <w:t xml:space="preserve">(Модуль </w:t>
-      </w:r>
-      <w:r>
-        <w:rPr>
-          <w:sz w:val="28"/>
-          <w:szCs w:val="28"/>
-          <w:lang w:val="en-US"/>
-        </w:rPr>
-        <w:t>Presenter</w:t>
-      </w:r>
-      <w:r>
-        <w:rPr>
-          <w:sz w:val="28"/>
-          <w:szCs w:val="28"/>
-        </w:rPr>
-        <w:t>)</w:t>
-      </w:r>
-    </w:p>
-    <w:p>
-      <w:pPr>
-        <w:spacing w:before="120" w:after="120" w:line="276" w:lineRule="auto"/>
-        <w:jc w:val="both"/>
-        <w:rPr>
-          <w:sz w:val="28"/>
-          <w:szCs w:val="28"/>
-        </w:rPr>
-      </w:pPr>
-      <w:r>
-        <w:rPr>
-          <w:sz w:val="28"/>
-          <w:szCs w:val="28"/>
-          <w:lang w:val="en-US"/>
-        </w:rPr>
-        <w:t>Entity</w:t>
-      </w:r>
-      <w:r>
-        <w:rPr>
-          <w:sz w:val="28"/>
-          <w:szCs w:val="28"/>
-        </w:rPr>
-        <w:t xml:space="preserve">-элементы </w:t>
-      </w:r>
-      <w:r>
-        <w:rPr>
-          <w:sz w:val="28"/>
-          <w:szCs w:val="28"/>
-        </w:rPr>
-        <w:t xml:space="preserve">представляют из себя структуры в которых описываются поля для хранения данных получаемых с сервера. </w:t>
-      </w:r>
-      <w:proofErr w:type="gramStart"/>
-      <w:r>
-        <w:rPr>
-          <w:sz w:val="28"/>
-          <w:szCs w:val="28"/>
-        </w:rPr>
-        <w:t>Например</w:t>
-      </w:r>
-      <w:proofErr w:type="gramEnd"/>
-      <w:r>
-        <w:rPr>
-          <w:sz w:val="28"/>
-          <w:szCs w:val="28"/>
-        </w:rPr>
-        <w:t xml:space="preserve"> структура для хранения адреса.</w:t>
-      </w:r>
-    </w:p>
-    <w:p>
-      <w:pPr>
-        <w:spacing w:before="120" w:after="120" w:line="276" w:lineRule="auto"/>
-        <w:jc w:val="both"/>
-        <w:rPr>
-          <w:sz w:val="28"/>
-          <w:szCs w:val="28"/>
-        </w:rPr>
-      </w:pPr>
-    </w:p>
-    <w:p>
-      <w:pPr>
-        <w:spacing w:before="120" w:after="120" w:line="276" w:lineRule="auto"/>
-        <w:jc w:val="both"/>
-        <w:rPr>
-          <w:sz w:val="28"/>
-          <w:szCs w:val="28"/>
-        </w:rPr>
-      </w:pPr>
-      <w:r>
-        <w:rPr>
-          <w:sz w:val="28"/>
-          <w:szCs w:val="28"/>
-        </w:rPr>
-        <w:t xml:space="preserve">У каждой структуры реализована перегрузка метода </w:t>
-      </w:r>
-      <w:proofErr w:type="spellStart"/>
-      <w:proofErr w:type="gramStart"/>
-      <w:r>
-        <w:rPr>
-          <w:sz w:val="28"/>
-          <w:szCs w:val="28"/>
-          <w:lang w:val="en-US"/>
-        </w:rPr>
-        <w:t>ToString</w:t>
-      </w:r>
-      <w:proofErr w:type="spellEnd"/>
-      <w:r>
-        <w:rPr>
-          <w:sz w:val="28"/>
-          <w:szCs w:val="28"/>
-        </w:rPr>
-        <w:t>(</w:t>
-      </w:r>
-      <w:proofErr w:type="gramEnd"/>
-      <w:r>
-        <w:rPr>
-          <w:sz w:val="28"/>
-          <w:szCs w:val="28"/>
-        </w:rPr>
-        <w:t>)</w:t>
-      </w:r>
-      <w:r>
-        <w:rPr>
-          <w:sz w:val="28"/>
-          <w:szCs w:val="28"/>
-        </w:rPr>
-        <w:t xml:space="preserve"> для отладки кода</w:t>
-      </w:r>
-    </w:p>
-    <w:p>
-      <w:pPr>
-        <w:spacing w:before="120" w:after="120" w:line="276" w:lineRule="auto"/>
-        <w:jc w:val="both"/>
-        <w:rPr>
-          <w:sz w:val="28"/>
-          <w:szCs w:val="28"/>
-        </w:rPr>
-      </w:pPr>
-    </w:p>
-    <w:p>
-      <w:pPr>
-        <w:spacing w:after="120" w:line="276" w:lineRule="auto"/>
-        <w:jc w:val="both"/>
-        <w:rPr>
-          <w:sz w:val="28"/>
-          <w:szCs w:val="28"/>
-        </w:rPr>
-      </w:pPr>
-      <w:r>
-        <w:rPr>
-          <w:b/>
+        <w:t xml:space="preserve">рубля, в оставшиеся месяце этого года 7 107 683 рубля. </w:t>
+      </w:r>
+      <w:r>
+        <w:rPr>
           <w:bCs/>
           <w:sz w:val="28"/>
           <w:szCs w:val="28"/>
         </w:rPr>
-        <w:t>13</w:t>
-      </w:r>
-      <w:r>
-        <w:rPr>
-          <w:b/>
-          <w:bCs/>
-          <w:sz w:val="28"/>
-          <w:szCs w:val="28"/>
-        </w:rPr>
-        <w:t xml:space="preserve"> </w:t>
-      </w:r>
-      <w:r>
-        <w:rPr>
-          <w:b/>
-          <w:bCs/>
-          <w:sz w:val="28"/>
-          <w:szCs w:val="28"/>
-        </w:rPr>
-        <w:t xml:space="preserve">слайд </w:t>
-      </w:r>
-      <w:r>
-        <w:rPr>
-          <w:sz w:val="28"/>
-          <w:szCs w:val="28"/>
-        </w:rPr>
-        <w:t>(</w:t>
-      </w:r>
-      <w:r>
-        <w:rPr>
-          <w:sz w:val="28"/>
-          <w:szCs w:val="28"/>
-        </w:rPr>
-        <w:t>Пользовательский интерфейс мобильного приложения</w:t>
-      </w:r>
-      <w:r>
-        <w:rPr>
-          <w:sz w:val="28"/>
-          <w:szCs w:val="28"/>
-        </w:rPr>
-        <w:t>)</w:t>
-      </w:r>
-    </w:p>
-    <w:p>
-      <w:pPr>
-        <w:spacing w:after="120" w:line="276" w:lineRule="auto"/>
-        <w:jc w:val="both"/>
-        <w:rPr>
-          <w:sz w:val="28"/>
-          <w:szCs w:val="28"/>
-        </w:rPr>
-      </w:pPr>
-      <w:r>
-        <w:rPr>
-          <w:sz w:val="28"/>
-          <w:szCs w:val="28"/>
-        </w:rPr>
-        <w:tab/>
-        <w:t>Разработанный интерфейс содержит окна авторизации, боковое меню и окно со списков важных для пользователя адресов.</w:t>
-      </w:r>
-    </w:p>
-    <w:p>
-      <w:pPr>
-        <w:spacing w:after="120" w:line="276" w:lineRule="auto"/>
-        <w:jc w:val="both"/>
-        <w:rPr>
-          <w:sz w:val="28"/>
-          <w:szCs w:val="28"/>
-        </w:rPr>
-      </w:pPr>
-    </w:p>
-    <w:p>
-      <w:pPr>
-        <w:spacing w:after="120" w:line="276" w:lineRule="auto"/>
-        <w:jc w:val="both"/>
-        <w:rPr>
-          <w:sz w:val="28"/>
-          <w:szCs w:val="28"/>
-        </w:rPr>
-      </w:pPr>
-      <w:r>
-        <w:rPr>
-          <w:sz w:val="28"/>
-          <w:szCs w:val="28"/>
-        </w:rPr>
-        <w:t xml:space="preserve"> </w:t>
-      </w:r>
-      <w:r>
-        <w:rPr>
-          <w:b/>
-          <w:bCs/>
-          <w:sz w:val="28"/>
-          <w:szCs w:val="28"/>
-        </w:rPr>
-        <w:t>14</w:t>
-      </w:r>
-      <w:r>
-        <w:rPr>
-          <w:b/>
-          <w:bCs/>
-          <w:sz w:val="28"/>
-          <w:szCs w:val="28"/>
-        </w:rPr>
-        <w:t xml:space="preserve"> </w:t>
-      </w:r>
-      <w:r>
-        <w:rPr>
-          <w:b/>
-          <w:bCs/>
-          <w:sz w:val="28"/>
-          <w:szCs w:val="28"/>
-        </w:rPr>
-        <w:t xml:space="preserve">слайд </w:t>
-      </w:r>
-      <w:r>
-        <w:rPr>
-          <w:sz w:val="28"/>
-          <w:szCs w:val="28"/>
-        </w:rPr>
-        <w:t>(</w:t>
-      </w:r>
-      <w:r>
-        <w:rPr>
-          <w:sz w:val="28"/>
-          <w:szCs w:val="28"/>
-        </w:rPr>
-        <w:t>Интерфейс сценария вызова экстренных служб</w:t>
-      </w:r>
-      <w:r>
-        <w:rPr>
-          <w:sz w:val="28"/>
-          <w:szCs w:val="28"/>
-        </w:rPr>
-        <w:t>)</w:t>
-      </w:r>
-    </w:p>
-    <w:p>
-      <w:pPr>
-        <w:spacing w:after="120" w:line="276" w:lineRule="auto"/>
-        <w:jc w:val="both"/>
-        <w:rPr>
-          <w:sz w:val="28"/>
-          <w:szCs w:val="28"/>
-        </w:rPr>
-      </w:pPr>
-      <w:r>
-        <w:rPr>
-          <w:sz w:val="28"/>
-          <w:szCs w:val="28"/>
-        </w:rPr>
-        <w:tab/>
-        <w:t>Сценарий вызова состоит из 4 этапов:</w:t>
-      </w:r>
-    </w:p>
-    <w:p>
-      <w:pPr>
-        <w:spacing w:after="120" w:line="276" w:lineRule="auto"/>
-        <w:jc w:val="both"/>
-        <w:rPr>
-          <w:sz w:val="28"/>
-          <w:szCs w:val="28"/>
-        </w:rPr>
-      </w:pPr>
-      <w:r>
-        <w:rPr>
-          <w:sz w:val="28"/>
-          <w:szCs w:val="28"/>
-        </w:rPr>
-        <w:tab/>
-        <w:t>- Выбор место возгорания</w:t>
-      </w:r>
-    </w:p>
-    <w:p>
-      <w:pPr>
-        <w:spacing w:after="120" w:line="276" w:lineRule="auto"/>
-        <w:jc w:val="both"/>
-        <w:rPr>
-          <w:sz w:val="28"/>
-          <w:szCs w:val="28"/>
-        </w:rPr>
-      </w:pPr>
-      <w:r>
-        <w:rPr>
-          <w:sz w:val="28"/>
-          <w:szCs w:val="28"/>
-        </w:rPr>
-        <w:tab/>
-        <w:t>- Ввод комментария</w:t>
-      </w:r>
-    </w:p>
-    <w:p>
-      <w:pPr>
-        <w:spacing w:after="120" w:line="276" w:lineRule="auto"/>
-        <w:jc w:val="both"/>
-        <w:rPr>
-          <w:sz w:val="28"/>
-          <w:szCs w:val="28"/>
-        </w:rPr>
-      </w:pPr>
-      <w:r>
-        <w:rPr>
-          <w:sz w:val="28"/>
-          <w:szCs w:val="28"/>
-        </w:rPr>
-        <w:tab/>
-        <w:t>- Нажатие на кнопку вызова</w:t>
-      </w:r>
-    </w:p>
-    <w:p>
-      <w:pPr>
-        <w:spacing w:after="120" w:line="276" w:lineRule="auto"/>
-        <w:jc w:val="both"/>
-        <w:rPr>
-          <w:sz w:val="28"/>
-          <w:szCs w:val="28"/>
-        </w:rPr>
-      </w:pPr>
-      <w:r>
-        <w:rPr>
-          <w:sz w:val="28"/>
-          <w:szCs w:val="28"/>
-        </w:rPr>
-        <w:lastRenderedPageBreak/>
-        <w:tab/>
-        <w:t>- Просмотр статуса вызова</w:t>
-      </w:r>
-    </w:p>
-    <w:p>
-      <w:pPr>
-        <w:spacing w:after="120" w:line="276" w:lineRule="auto"/>
-        <w:jc w:val="both"/>
-        <w:rPr>
-          <w:sz w:val="28"/>
-          <w:szCs w:val="28"/>
-        </w:rPr>
-      </w:pPr>
-    </w:p>
-    <w:p>
-      <w:pPr>
-        <w:spacing w:after="120" w:line="276" w:lineRule="auto"/>
-        <w:jc w:val="both"/>
-        <w:rPr>
-          <w:bCs/>
-          <w:sz w:val="28"/>
-          <w:szCs w:val="28"/>
-        </w:rPr>
-      </w:pPr>
-      <w:r>
-        <w:rPr>
-          <w:b/>
-          <w:bCs/>
-          <w:sz w:val="28"/>
-          <w:szCs w:val="28"/>
-        </w:rPr>
-        <w:t>15 слайд</w:t>
-      </w:r>
-      <w:r>
-        <w:rPr>
-          <w:b/>
-          <w:bCs/>
-          <w:sz w:val="28"/>
-          <w:szCs w:val="28"/>
-        </w:rPr>
-        <w:t xml:space="preserve"> </w:t>
-      </w:r>
-      <w:r>
-        <w:rPr>
-          <w:bCs/>
-          <w:sz w:val="28"/>
-          <w:szCs w:val="28"/>
-        </w:rPr>
-        <w:t>(Стоимость разработки)</w:t>
-      </w:r>
-    </w:p>
-    <w:p>
-      <w:pPr>
-        <w:spacing w:after="120" w:line="276" w:lineRule="auto"/>
-        <w:jc w:val="both"/>
-        <w:rPr>
-          <w:bCs/>
-          <w:sz w:val="28"/>
-          <w:szCs w:val="28"/>
-        </w:rPr>
-      </w:pPr>
-      <w:r>
-        <w:rPr>
-          <w:bCs/>
-          <w:sz w:val="28"/>
-          <w:szCs w:val="28"/>
-        </w:rPr>
-        <w:tab/>
-        <w:t xml:space="preserve">Ежемесячные затраты на оплату труда операторов при использовании системы автоматизированного оповещения МЧС </w:t>
-      </w:r>
-      <w:proofErr w:type="spellStart"/>
-      <w:r>
-        <w:rPr>
-          <w:bCs/>
-          <w:sz w:val="28"/>
-          <w:szCs w:val="28"/>
-        </w:rPr>
-        <w:t>уменьшаяется</w:t>
-      </w:r>
-      <w:proofErr w:type="spellEnd"/>
-      <w:r>
-        <w:rPr>
-          <w:bCs/>
-          <w:sz w:val="28"/>
-          <w:szCs w:val="28"/>
-        </w:rPr>
-        <w:t xml:space="preserve"> на 646 153 </w:t>
-      </w:r>
-      <w:proofErr w:type="spellStart"/>
-      <w:r>
-        <w:rPr>
-          <w:bCs/>
-          <w:sz w:val="28"/>
-          <w:szCs w:val="28"/>
-        </w:rPr>
-        <w:t>реблей</w:t>
-      </w:r>
-      <w:proofErr w:type="spellEnd"/>
-      <w:r>
-        <w:rPr>
-          <w:bCs/>
-          <w:sz w:val="28"/>
-          <w:szCs w:val="28"/>
-        </w:rPr>
-        <w:t>. При стоимости разработки в 420 000 экономия в первый месяц составит 226 153 рубля. Ежегодная экономия составит 7 333 836 рублей в первый год и по 7 753 836 рублей в следующие года.</w:t>
+        <w:t xml:space="preserve"> Ежегодная экономия составит 7 333 836 рублей в первый год и по 7 753 836 рублей в следующие года.</w:t>
       </w:r>
     </w:p>
     <w:p>
@@ -4185,6 +4656,92 @@
     </w:lvl>
   </w:abstractNum>
   <w:abstractNum w:abstractNumId="8" w15:restartNumberingAfterBreak="0">
+    <w:nsid w:val="54743512"/>
+    <w:multiLevelType w:val="hybridMultilevel"/>
+    <w:tmpl w:val="5AEA5B52"/>
+    <w:lvl w:ilvl="0" w:tplc="04190011">
+      <w:start w:val="1"/>
+      <w:numFmt w:val="decimal"/>
+      <w:lvlText w:val="%1)"/>
+      <w:lvlJc w:val="left"/>
+      <w:pPr>
+        <w:ind w:left="720" w:hanging="360"/>
+      </w:pPr>
+    </w:lvl>
+    <w:lvl w:ilvl="1" w:tplc="04190019" w:tentative="1">
+      <w:start w:val="1"/>
+      <w:numFmt w:val="lowerLetter"/>
+      <w:lvlText w:val="%2."/>
+      <w:lvlJc w:val="left"/>
+      <w:pPr>
+        <w:ind w:left="1440" w:hanging="360"/>
+      </w:pPr>
+    </w:lvl>
+    <w:lvl w:ilvl="2" w:tplc="0419001B" w:tentative="1">
+      <w:start w:val="1"/>
+      <w:numFmt w:val="lowerRoman"/>
+      <w:lvlText w:val="%3."/>
+      <w:lvlJc w:val="right"/>
+      <w:pPr>
+        <w:ind w:left="2160" w:hanging="180"/>
+      </w:pPr>
+    </w:lvl>
+    <w:lvl w:ilvl="3" w:tplc="0419000F" w:tentative="1">
+      <w:start w:val="1"/>
+      <w:numFmt w:val="decimal"/>
+      <w:lvlText w:val="%4."/>
+      <w:lvlJc w:val="left"/>
+      <w:pPr>
+        <w:ind w:left="2880" w:hanging="360"/>
+      </w:pPr>
+    </w:lvl>
+    <w:lvl w:ilvl="4" w:tplc="04190019" w:tentative="1">
+      <w:start w:val="1"/>
+      <w:numFmt w:val="lowerLetter"/>
+      <w:lvlText w:val="%5."/>
+      <w:lvlJc w:val="left"/>
+      <w:pPr>
+        <w:ind w:left="3600" w:hanging="360"/>
+      </w:pPr>
+    </w:lvl>
+    <w:lvl w:ilvl="5" w:tplc="0419001B" w:tentative="1">
+      <w:start w:val="1"/>
+      <w:numFmt w:val="lowerRoman"/>
+      <w:lvlText w:val="%6."/>
+      <w:lvlJc w:val="right"/>
+      <w:pPr>
+        <w:ind w:left="4320" w:hanging="180"/>
+      </w:pPr>
+    </w:lvl>
+    <w:lvl w:ilvl="6" w:tplc="0419000F" w:tentative="1">
+      <w:start w:val="1"/>
+      <w:numFmt w:val="decimal"/>
+      <w:lvlText w:val="%7."/>
+      <w:lvlJc w:val="left"/>
+      <w:pPr>
+        <w:ind w:left="5040" w:hanging="360"/>
+      </w:pPr>
+    </w:lvl>
+    <w:lvl w:ilvl="7" w:tplc="04190019" w:tentative="1">
+      <w:start w:val="1"/>
+      <w:numFmt w:val="lowerLetter"/>
+      <w:lvlText w:val="%8."/>
+      <w:lvlJc w:val="left"/>
+      <w:pPr>
+        <w:ind w:left="5760" w:hanging="360"/>
+      </w:pPr>
+    </w:lvl>
+    <w:lvl w:ilvl="8" w:tplc="0419001B" w:tentative="1">
+      <w:start w:val="1"/>
+      <w:numFmt w:val="lowerRoman"/>
+      <w:lvlText w:val="%9."/>
+      <w:lvlJc w:val="right"/>
+      <w:pPr>
+        <w:ind w:left="6480" w:hanging="180"/>
+      </w:pPr>
+    </w:lvl>
+  </w:abstractNum>
+  <w:abstractNum w:abstractNumId="9" w15:restartNumberingAfterBreak="0">
     <w:nsid w:val="6EE10877"/>
     <w:multiLevelType w:val="hybridMultilevel"/>
     <w:tmpl w:val="FA264A58"/>
@@ -4301,7 +4858,7 @@
     <w:abstractNumId w:val="0"/>
   </w:num>
   <w:num w:numId="2">
-    <w:abstractNumId w:val="8"/>
+    <w:abstractNumId w:val="9"/>
   </w:num>
   <w:num w:numId="3">
     <w:abstractNumId w:val="5"/>
@@ -4323,6 +4880,9 @@
   </w:num>
   <w:num w:numId="9">
     <w:abstractNumId w:val="2"/>
+  </w:num>
+  <w:num w:numId="10">
+    <w:abstractNumId w:val="8"/>
   </w:num>
 </w:numbering>
 </file>
@@ -4734,6 +5294,7 @@
   <w:style w:type="character" w:default="1" w:styleId="a1">
     <w:name w:val="Default Paragraph Font"/>
     <w:uiPriority w:val="1"/>
+    <w:semiHidden/>
     <w:unhideWhenUsed/>
   </w:style>
   <w:style w:type="table" w:default="1" w:styleId="a2">
